--- a/xh_qk - 副本.docx
+++ b/xh_qk - 副本.docx
@@ -416,6 +416,13 @@
         <w:jc w:val="left"/>
       </w:pPr>
       <w:r>
+        <w:rPr>
+          <w:rFonts w:hint="eastAsia"/>
+          <w:noProof/>
+        </w:rPr>
+        <w:t>事后，霍文暗示黎音整件事都是黎睿自己策划实施，目的是坐实他与黎音的关系，逼迫黎音嫁给他，得到了黎家的支持，他便站稳了霍家继承人的位置，再也不需要担心来自霍文的威胁。作为霍轩最信任的手下之一，向珊珊主动“出面”替自己的老板伸冤，与霍文在大庭广众下对峙，说下了药的酒是霍文给的，虽然这本来就是事实，可对于当时深爱霍文的黎音来说，她相信了霍文的话。黎音认定向姗姗是受霍轩指使，目的就是抹黑霍文，动摇霍文在霍家的地位。</w:t>
+      </w:r>
+      <w:r>
         <w:br w:type="page"/>
       </w:r>
     </w:p>
@@ -731,7 +738,7 @@
         <w:rPr>
           <w:rFonts w:hint="eastAsia"/>
         </w:rPr>
-        <w:t>我可以求霍文留你一命.</w:t>
+        <w:t>可以求霍文留你一命.</w:t>
       </w:r>
       <w:r>
         <w:t>..</w:t>
@@ -1057,7 +1064,42 @@
           <w:rFonts w:hint="eastAsia"/>
           <w:noProof/>
         </w:rPr>
-        <w:t>笑容，还有那许久没看到的盛世美颜，无不印证了黎音重生的事实</w:t>
+        <w:t>笑容，还有那许久</w:t>
+      </w:r>
+      <w:r>
+        <w:rPr>
+          <w:rFonts w:hint="eastAsia"/>
+          <w:noProof/>
+        </w:rPr>
+        <w:t>未见</w:t>
+      </w:r>
+      <w:r>
+        <w:rPr>
+          <w:rFonts w:hint="eastAsia"/>
+          <w:noProof/>
+        </w:rPr>
+        <w:t>的</w:t>
+      </w:r>
+      <w:r>
+        <w:rPr>
+          <w:rFonts w:hint="eastAsia"/>
+          <w:noProof/>
+        </w:rPr>
+        <w:t>俊颜</w:t>
+      </w:r>
+      <w:r>
+        <w:rPr>
+          <w:rFonts w:hint="eastAsia"/>
+          <w:noProof/>
+        </w:rPr>
+        <w:t>，</w:t>
+      </w:r>
+      <w:r>
+        <w:rPr>
+          <w:rFonts w:hint="eastAsia"/>
+          <w:noProof/>
+        </w:rPr>
+        <w:t>不禁让黎音看得出神</w:t>
       </w:r>
       <w:r>
         <w:rPr>
@@ -1079,70 +1121,7 @@
           <w:rFonts w:hint="eastAsia"/>
           <w:noProof/>
         </w:rPr>
-        <w:t>“</w:t>
-      </w:r>
-      <w:r>
-        <w:rPr>
-          <w:rFonts w:hint="eastAsia"/>
-          <w:noProof/>
-        </w:rPr>
-        <w:t>没被毁容的哥哥真</w:t>
-      </w:r>
-      <w:r>
-        <w:rPr>
-          <w:rFonts w:hint="eastAsia"/>
-          <w:noProof/>
-        </w:rPr>
-        <w:t>是</w:t>
-      </w:r>
-      <w:r>
-        <w:rPr>
-          <w:rFonts w:hint="eastAsia"/>
-          <w:noProof/>
-        </w:rPr>
-        <w:t>帅</w:t>
-      </w:r>
-      <w:r>
-        <w:rPr>
-          <w:rFonts w:hint="eastAsia"/>
-          <w:noProof/>
-        </w:rPr>
-        <w:t>出天际了</w:t>
-      </w:r>
-      <w:r>
-        <w:rPr>
-          <w:rFonts w:hint="eastAsia"/>
-          <w:noProof/>
-        </w:rPr>
-        <w:t>，</w:t>
-      </w:r>
-      <w:r>
-        <w:rPr>
-          <w:rFonts w:hint="eastAsia"/>
-          <w:noProof/>
-        </w:rPr>
-        <w:t>怎么上一世里</w:t>
-      </w:r>
-      <w:r>
-        <w:rPr>
-          <w:rFonts w:hint="eastAsia"/>
-          <w:noProof/>
-        </w:rPr>
-        <w:t>没发现呢</w:t>
-      </w:r>
-      <w:r>
-        <w:rPr>
-          <w:rFonts w:hint="eastAsia"/>
-          <w:noProof/>
-        </w:rPr>
-        <w:t>，</w:t>
-      </w:r>
-      <w:r>
-        <w:rPr>
-          <w:rFonts w:hint="eastAsia"/>
-          <w:noProof/>
-        </w:rPr>
-        <w:t>果然自己眼瞎</w:t>
+        <w:t>“怎么？被哥哥我的盛世美颜惊呆了吧，别自卑，虽然在家你比不上我，出了这门黎家的颜值还是数一数二的</w:t>
       </w:r>
       <w:r>
         <w:rPr>
@@ -1163,42 +1142,28 @@
           <w:rFonts w:hint="eastAsia"/>
           <w:noProof/>
         </w:rPr>
-        <w:t>黎音</w:t>
-      </w:r>
-      <w:r>
-        <w:rPr>
-          <w:rFonts w:hint="eastAsia"/>
-          <w:noProof/>
-        </w:rPr>
-        <w:t>一边</w:t>
-      </w:r>
-      <w:r>
-        <w:rPr>
-          <w:rFonts w:hint="eastAsia"/>
-          <w:noProof/>
-        </w:rPr>
-        <w:t>默默在心里</w:t>
-      </w:r>
-      <w:r>
-        <w:rPr>
-          <w:rFonts w:hint="eastAsia"/>
-          <w:noProof/>
-        </w:rPr>
-        <w:t>念叨</w:t>
-      </w:r>
-      <w:r>
-        <w:rPr>
-          <w:rFonts w:hint="eastAsia"/>
-          <w:noProof/>
-        </w:rPr>
-        <w:t>，一边歪着头打量起</w:t>
-      </w:r>
-      <w:r>
-        <w:rPr>
-          <w:rFonts w:hint="eastAsia"/>
-          <w:noProof/>
-        </w:rPr>
-        <w:t>这个玉树临风的美男</w:t>
+        <w:t>看到自家妹妹呆愣的表情，黎睿</w:t>
+      </w:r>
+      <w:r>
+        <w:rPr>
+          <w:rFonts w:hint="eastAsia"/>
+          <w:noProof/>
+        </w:rPr>
+        <w:t>自恋的摸摸</w:t>
+      </w:r>
+      <w:r>
+        <w:rPr>
+          <w:rFonts w:hint="eastAsia"/>
+          <w:noProof/>
+        </w:rPr>
+        <w:t>脸颊</w:t>
+      </w:r>
+      <w:r>
+        <w:rPr>
+          <w:rFonts w:hint="eastAsia"/>
+          <w:noProof/>
+        </w:rPr>
+        <w:t>说道</w:t>
       </w:r>
       <w:r>
         <w:rPr>
@@ -1220,42 +1185,28 @@
           <w:rFonts w:hint="eastAsia"/>
           <w:noProof/>
         </w:rPr>
-        <w:t>被自家妹妹盯着看了许久，黎睿自恋的摸摸下巴，</w:t>
-      </w:r>
-      <w:r>
-        <w:rPr>
-          <w:rFonts w:hint="eastAsia"/>
-          <w:noProof/>
-        </w:rPr>
-        <w:t>说道</w:t>
-      </w:r>
-      <w:r>
-        <w:rPr>
-          <w:rFonts w:hint="eastAsia"/>
-          <w:noProof/>
-        </w:rPr>
-        <w:t>：“</w:t>
-      </w:r>
-      <w:r>
-        <w:rPr>
-          <w:rFonts w:hint="eastAsia"/>
-          <w:noProof/>
-        </w:rPr>
-        <w:t>是不是觉得哥哥很帅，</w:t>
-      </w:r>
-      <w:r>
-        <w:rPr>
-          <w:rFonts w:hint="eastAsia"/>
-          <w:noProof/>
-        </w:rPr>
-        <w:t>别</w:t>
-      </w:r>
-      <w:r>
-        <w:rPr>
-          <w:rFonts w:hint="eastAsia"/>
-          <w:noProof/>
-        </w:rPr>
-        <w:t>自卑</w:t>
+        <w:t>话</w:t>
+      </w:r>
+      <w:r>
+        <w:rPr>
+          <w:rFonts w:hint="eastAsia"/>
+          <w:noProof/>
+        </w:rPr>
+        <w:t>毕</w:t>
+      </w:r>
+      <w:r>
+        <w:rPr>
+          <w:rFonts w:hint="eastAsia"/>
+          <w:noProof/>
+        </w:rPr>
+        <w:t>，黎音</w:t>
+      </w:r>
+      <w:r>
+        <w:rPr>
+          <w:rFonts w:hint="eastAsia"/>
+          <w:noProof/>
+        </w:rPr>
+        <w:t>回过神来</w:t>
       </w:r>
       <w:r>
         <w:rPr>
@@ -1269,70 +1220,63 @@
           <w:rFonts w:hint="eastAsia"/>
           <w:noProof/>
         </w:rPr>
-        <w:t>在家</w:t>
-      </w:r>
-      <w:r>
-        <w:rPr>
-          <w:rFonts w:hint="eastAsia"/>
-          <w:noProof/>
-        </w:rPr>
-        <w:t>比不过我</w:t>
-      </w:r>
-      <w:r>
-        <w:rPr>
-          <w:rFonts w:hint="eastAsia"/>
-          <w:noProof/>
-        </w:rPr>
-        <w:t>，</w:t>
-      </w:r>
-      <w:r>
-        <w:rPr>
-          <w:rFonts w:hint="eastAsia"/>
-          <w:noProof/>
-        </w:rPr>
-        <w:t>出</w:t>
-      </w:r>
-      <w:r>
-        <w:rPr>
-          <w:rFonts w:hint="eastAsia"/>
-          <w:noProof/>
-        </w:rPr>
-        <w:t>去了</w:t>
-      </w:r>
-      <w:r>
-        <w:rPr>
-          <w:rFonts w:hint="eastAsia"/>
-          <w:noProof/>
-        </w:rPr>
-        <w:t>你这颜值</w:t>
-      </w:r>
-      <w:r>
-        <w:rPr>
-          <w:rFonts w:hint="eastAsia"/>
-          <w:noProof/>
-        </w:rPr>
-        <w:t>可</w:t>
-      </w:r>
-      <w:r>
-        <w:rPr>
-          <w:rFonts w:hint="eastAsia"/>
-          <w:noProof/>
-        </w:rPr>
-        <w:t>是</w:t>
-      </w:r>
-      <w:r>
-        <w:rPr>
-          <w:rFonts w:hint="eastAsia"/>
-          <w:noProof/>
-        </w:rPr>
-        <w:t>数一数二的</w:t>
-      </w:r>
-      <w:r>
-        <w:rPr>
-          <w:rFonts w:hint="eastAsia"/>
-          <w:noProof/>
-        </w:rPr>
-        <w:t>，咱家基因优秀着呢</w:t>
+        <w:t>经历两世，</w:t>
+      </w:r>
+      <w:r>
+        <w:rPr>
+          <w:rFonts w:hint="eastAsia"/>
+          <w:noProof/>
+        </w:rPr>
+        <w:t>对于亲哥的自恋程度</w:t>
+      </w:r>
+      <w:r>
+        <w:rPr>
+          <w:rFonts w:hint="eastAsia"/>
+          <w:noProof/>
+        </w:rPr>
+        <w:t>她</w:t>
+      </w:r>
+      <w:r>
+        <w:rPr>
+          <w:rFonts w:hint="eastAsia"/>
+          <w:noProof/>
+        </w:rPr>
+        <w:t>早已</w:t>
+      </w:r>
+      <w:r>
+        <w:rPr>
+          <w:rFonts w:hint="eastAsia"/>
+          <w:noProof/>
+        </w:rPr>
+        <w:t>见怪不怪</w:t>
+      </w:r>
+      <w:r>
+        <w:rPr>
+          <w:rFonts w:hint="eastAsia"/>
+          <w:noProof/>
+        </w:rPr>
+        <w:t>，可</w:t>
+      </w:r>
+      <w:r>
+        <w:rPr>
+          <w:rFonts w:hint="eastAsia"/>
+          <w:noProof/>
+        </w:rPr>
+        <w:t>心里就是</w:t>
+      </w:r>
+      <w:r>
+        <w:rPr>
+          <w:rFonts w:hint="eastAsia"/>
+          <w:noProof/>
+        </w:rPr>
+        <w:t>有些</w:t>
+      </w:r>
+      <w:r>
+        <w:rPr>
+          <w:rFonts w:hint="eastAsia"/>
+          <w:noProof/>
+        </w:rPr>
+        <w:t>来气</w:t>
       </w:r>
       <w:r>
         <w:rPr>
@@ -1340,13 +1284,6 @@
           <w:noProof/>
         </w:rPr>
         <w:t>。</w:t>
-      </w:r>
-      <w:r>
-        <w:rPr>
-          <w:rFonts w:hint="eastAsia"/>
-          <w:noProof/>
-        </w:rPr>
-        <w:t>”</w:t>
       </w:r>
     </w:p>
     <w:p>
@@ -1361,21 +1298,84 @@
           <w:rFonts w:hint="eastAsia"/>
           <w:noProof/>
         </w:rPr>
-        <w:t>听到黎睿的话，黎音不禁翻了个白眼，心想，帅是帅，可这自恋的性格，</w:t>
-      </w:r>
-      <w:r>
-        <w:rPr>
-          <w:rFonts w:hint="eastAsia"/>
-          <w:noProof/>
-        </w:rPr>
-        <w:t>无论哪一世都让人来气</w:t>
-      </w:r>
-      <w:r>
-        <w:rPr>
-          <w:rFonts w:hint="eastAsia"/>
-          <w:noProof/>
-        </w:rPr>
-        <w:t>。</w:t>
+        <w:t>“大清早就来我这里炫耀你的</w:t>
+      </w:r>
+      <w:r>
+        <w:rPr>
+          <w:rFonts w:hint="eastAsia"/>
+          <w:noProof/>
+        </w:rPr>
+        <w:t>脸</w:t>
+      </w:r>
+      <w:r>
+        <w:rPr>
+          <w:rFonts w:hint="eastAsia"/>
+          <w:noProof/>
+        </w:rPr>
+        <w:t>，闲得慌。”</w:t>
+      </w:r>
+      <w:r>
+        <w:rPr>
+          <w:rFonts w:hint="eastAsia"/>
+          <w:noProof/>
+        </w:rPr>
+        <w:t>黎音白了黎睿一眼，</w:t>
+      </w:r>
+      <w:r>
+        <w:rPr>
+          <w:rFonts w:hint="eastAsia"/>
+          <w:noProof/>
+        </w:rPr>
+        <w:t>伸手就想关上门，谁知黎睿</w:t>
+      </w:r>
+      <w:r>
+        <w:rPr>
+          <w:rFonts w:hint="eastAsia"/>
+          <w:noProof/>
+        </w:rPr>
+        <w:t>长</w:t>
+      </w:r>
+      <w:r>
+        <w:rPr>
+          <w:rFonts w:hint="eastAsia"/>
+          <w:noProof/>
+        </w:rPr>
+        <w:t>腿一</w:t>
+      </w:r>
+      <w:r>
+        <w:rPr>
+          <w:rFonts w:hint="eastAsia"/>
+          <w:noProof/>
+        </w:rPr>
+        <w:t>挡</w:t>
+      </w:r>
+      <w:r>
+        <w:rPr>
+          <w:rFonts w:hint="eastAsia"/>
+          <w:noProof/>
+        </w:rPr>
+        <w:t>，</w:t>
+      </w:r>
+      <w:r>
+        <w:rPr>
+          <w:rFonts w:hint="eastAsia"/>
+          <w:noProof/>
+        </w:rPr>
+        <w:t>“</w:t>
+      </w:r>
+      <w:r>
+        <w:rPr>
+          <w:rFonts w:hint="eastAsia"/>
+          <w:noProof/>
+        </w:rPr>
+        <w:t>别别别，有事有事。</w:t>
+      </w:r>
+      <w:r>
+        <w:rPr>
+          <w:rFonts w:hint="eastAsia"/>
+          <w:noProof/>
+        </w:rPr>
+        <w:t>”</w:t>
       </w:r>
     </w:p>
     <w:p>
@@ -1390,35 +1390,70 @@
           <w:rFonts w:hint="eastAsia"/>
           <w:noProof/>
         </w:rPr>
-        <w:t>“有事？”</w:t>
-      </w:r>
-      <w:r>
-        <w:rPr>
-          <w:rFonts w:hint="eastAsia"/>
-          <w:noProof/>
-        </w:rPr>
-        <w:t>黎音</w:t>
-      </w:r>
-      <w:r>
-        <w:rPr>
-          <w:rFonts w:hint="eastAsia"/>
-          <w:noProof/>
-        </w:rPr>
-        <w:t>收回目光，</w:t>
-      </w:r>
-      <w:r>
-        <w:rPr>
-          <w:rFonts w:hint="eastAsia"/>
-          <w:noProof/>
-        </w:rPr>
-        <w:t>冷冷</w:t>
-      </w:r>
-      <w:r>
-        <w:rPr>
-          <w:rFonts w:hint="eastAsia"/>
-          <w:noProof/>
-        </w:rPr>
-        <w:t>的问道</w:t>
+        <w:t>黎音松</w:t>
+      </w:r>
+      <w:r>
+        <w:rPr>
+          <w:rFonts w:hint="eastAsia"/>
+          <w:noProof/>
+        </w:rPr>
+        <w:t>开</w:t>
+      </w:r>
+      <w:r>
+        <w:rPr>
+          <w:rFonts w:hint="eastAsia"/>
+          <w:noProof/>
+        </w:rPr>
+        <w:t>手，</w:t>
+      </w:r>
+      <w:r>
+        <w:rPr>
+          <w:rFonts w:hint="eastAsia"/>
+          <w:noProof/>
+        </w:rPr>
+        <w:t>冷</w:t>
+      </w:r>
+      <w:r>
+        <w:rPr>
+          <w:rFonts w:hint="eastAsia"/>
+          <w:noProof/>
+        </w:rPr>
+        <w:t>哼一声，</w:t>
+      </w:r>
+      <w:r>
+        <w:rPr>
+          <w:rFonts w:hint="eastAsia"/>
+          <w:noProof/>
+        </w:rPr>
+        <w:t>低</w:t>
+      </w:r>
+      <w:r>
+        <w:rPr>
+          <w:rFonts w:hint="eastAsia"/>
+          <w:noProof/>
+        </w:rPr>
+        <w:t>吼道</w:t>
+      </w:r>
+      <w:r>
+        <w:rPr>
+          <w:rFonts w:hint="eastAsia"/>
+          <w:noProof/>
+        </w:rPr>
+        <w:t>：“</w:t>
+      </w:r>
+      <w:r>
+        <w:rPr>
+          <w:rFonts w:hint="eastAsia"/>
+          <w:noProof/>
+        </w:rPr>
+        <w:t>有事说事，</w:t>
+      </w:r>
+      <w:r>
+        <w:rPr>
+          <w:rFonts w:hint="eastAsia"/>
+          <w:noProof/>
+        </w:rPr>
+        <w:t>别废话</w:t>
       </w:r>
       <w:r>
         <w:rPr>
@@ -1426,13 +1461,19 @@
           <w:noProof/>
         </w:rPr>
         <w:t>。</w:t>
+      </w:r>
+      <w:r>
+        <w:rPr>
+          <w:rFonts w:hint="eastAsia"/>
+          <w:noProof/>
+        </w:rPr>
+        <w:t>”</w:t>
       </w:r>
     </w:p>
     <w:p>
       <w:pPr>
         <w:ind w:firstLineChars="200" w:firstLine="420"/>
         <w:rPr>
-          <w:rFonts w:hint="eastAsia"/>
           <w:noProof/>
         </w:rPr>
       </w:pPr>
@@ -1441,16 +1482,2854 @@
           <w:rFonts w:hint="eastAsia"/>
           <w:noProof/>
         </w:rPr>
-        <w:t>早已习惯了</w:t>
+        <w:t>黎睿</w:t>
+      </w:r>
+      <w:r>
+        <w:rPr>
+          <w:rFonts w:hint="eastAsia"/>
+          <w:noProof/>
+        </w:rPr>
+        <w:t>嘿嘿笑了两</w:t>
+      </w:r>
+      <w:r>
+        <w:rPr>
+          <w:rFonts w:hint="eastAsia"/>
+          <w:noProof/>
+        </w:rPr>
+        <w:t>下</w:t>
+      </w:r>
+      <w:r>
+        <w:rPr>
+          <w:rFonts w:hint="eastAsia"/>
+          <w:noProof/>
+        </w:rPr>
+        <w:t>，</w:t>
+      </w:r>
+      <w:r>
+        <w:rPr>
+          <w:rFonts w:hint="eastAsia"/>
+          <w:noProof/>
+        </w:rPr>
+        <w:t>有些尴尬</w:t>
+      </w:r>
+      <w:r>
+        <w:rPr>
+          <w:rFonts w:hint="eastAsia"/>
+          <w:noProof/>
+        </w:rPr>
+        <w:t>的</w:t>
+      </w:r>
+      <w:r>
+        <w:rPr>
+          <w:rFonts w:hint="eastAsia"/>
+          <w:noProof/>
+        </w:rPr>
+        <w:t>摸摸鼻头</w:t>
+      </w:r>
+      <w:r>
+        <w:rPr>
+          <w:rFonts w:hint="eastAsia"/>
+          <w:noProof/>
+        </w:rPr>
+        <w:t>，</w:t>
+      </w:r>
+      <w:r>
+        <w:rPr>
+          <w:rFonts w:hint="eastAsia"/>
+          <w:noProof/>
+        </w:rPr>
+        <w:t>“</w:t>
+      </w:r>
+      <w:r>
+        <w:rPr>
+          <w:rFonts w:hint="eastAsia"/>
+          <w:noProof/>
+        </w:rPr>
+        <w:t>那个，爷爷来了，</w:t>
+      </w:r>
+      <w:r>
+        <w:rPr>
+          <w:rFonts w:hint="eastAsia"/>
+          <w:noProof/>
+        </w:rPr>
+        <w:t>为</w:t>
+      </w:r>
+      <w:r>
+        <w:rPr>
+          <w:rFonts w:hint="eastAsia"/>
+          <w:noProof/>
+        </w:rPr>
+        <w:t>了</w:t>
+      </w:r>
+      <w:r>
+        <w:rPr>
+          <w:rFonts w:hint="eastAsia"/>
+          <w:noProof/>
+        </w:rPr>
+        <w:t>昨晚的事，</w:t>
+      </w:r>
+      <w:r>
+        <w:rPr>
+          <w:rFonts w:hint="eastAsia"/>
+          <w:noProof/>
+        </w:rPr>
+        <w:t>唔</w:t>
+      </w:r>
+      <w:r>
+        <w:rPr>
+          <w:rFonts w:hint="eastAsia"/>
+          <w:noProof/>
+        </w:rPr>
+        <w:t>.</w:t>
+      </w:r>
+      <w:r>
+        <w:rPr>
+          <w:noProof/>
+        </w:rPr>
+        <w:t>..</w:t>
+      </w:r>
+      <w:r>
+        <w:rPr>
+          <w:rFonts w:hint="eastAsia"/>
+          <w:noProof/>
+        </w:rPr>
+        <w:t>还有</w:t>
+      </w:r>
+      <w:r>
+        <w:rPr>
+          <w:rFonts w:hint="eastAsia"/>
+          <w:noProof/>
+        </w:rPr>
+        <w:t>.</w:t>
+      </w:r>
+      <w:r>
+        <w:rPr>
+          <w:noProof/>
+        </w:rPr>
+        <w:t>..</w:t>
+      </w:r>
+      <w:r>
+        <w:rPr>
+          <w:rFonts w:hint="eastAsia"/>
+          <w:noProof/>
+        </w:rPr>
+        <w:t>呃.</w:t>
+      </w:r>
+      <w:r>
+        <w:rPr>
+          <w:noProof/>
+        </w:rPr>
+        <w:t>..</w:t>
+      </w:r>
+      <w:r>
+        <w:rPr>
+          <w:rFonts w:hint="eastAsia"/>
+          <w:noProof/>
+        </w:rPr>
+        <w:t>那个</w:t>
+      </w:r>
+      <w:r>
+        <w:rPr>
+          <w:rFonts w:hint="eastAsia"/>
+          <w:noProof/>
+        </w:rPr>
+        <w:t>.</w:t>
+      </w:r>
+      <w:r>
+        <w:rPr>
+          <w:noProof/>
+        </w:rPr>
+        <w:t>..</w:t>
+      </w:r>
+      <w:r>
+        <w:rPr>
+          <w:rFonts w:hint="eastAsia"/>
+          <w:noProof/>
+        </w:rPr>
+        <w:t>”</w:t>
+      </w:r>
+    </w:p>
+    <w:p>
+      <w:pPr>
+        <w:ind w:firstLineChars="200" w:firstLine="420"/>
+        <w:rPr>
+          <w:noProof/>
+        </w:rPr>
+      </w:pPr>
+      <w:r>
+        <w:rPr>
+          <w:rFonts w:hint="eastAsia"/>
+          <w:noProof/>
+        </w:rPr>
+        <w:t>“还有啥，</w:t>
+      </w:r>
+      <w:r>
+        <w:rPr>
+          <w:rFonts w:hint="eastAsia"/>
+          <w:noProof/>
+        </w:rPr>
+        <w:t>快说</w:t>
+      </w:r>
+      <w:r>
+        <w:rPr>
+          <w:rFonts w:hint="eastAsia"/>
+          <w:noProof/>
+        </w:rPr>
+        <w:t>。”</w:t>
+      </w:r>
+      <w:r>
+        <w:rPr>
+          <w:rFonts w:hint="eastAsia"/>
+          <w:noProof/>
+        </w:rPr>
+        <w:t>黎音</w:t>
+      </w:r>
+      <w:r>
+        <w:rPr>
+          <w:rFonts w:hint="eastAsia"/>
+          <w:noProof/>
+        </w:rPr>
+        <w:t>不满的催促道。</w:t>
+      </w:r>
+    </w:p>
+    <w:p>
+      <w:pPr>
+        <w:ind w:firstLineChars="200" w:firstLine="420"/>
+        <w:rPr>
+          <w:noProof/>
+        </w:rPr>
+      </w:pPr>
+      <w:r>
+        <w:rPr>
+          <w:rFonts w:hint="eastAsia"/>
+          <w:noProof/>
+        </w:rPr>
+        <w:t>黎睿</w:t>
+      </w:r>
+      <w:r>
+        <w:rPr>
+          <w:rFonts w:hint="eastAsia"/>
+          <w:noProof/>
+        </w:rPr>
+        <w:t>担忧的看了一眼黎音，慌忙</w:t>
+      </w:r>
+      <w:r>
+        <w:rPr>
+          <w:rFonts w:hint="eastAsia"/>
+          <w:noProof/>
+        </w:rPr>
+        <w:t>撇开眼望向别处，</w:t>
+      </w:r>
+      <w:r>
+        <w:rPr>
+          <w:rFonts w:hint="eastAsia"/>
+          <w:noProof/>
+        </w:rPr>
+        <w:t>换上一副淡淡的口吻，用很快的语速说道：“霍轩也来了，你赶紧收拾下来书房吧！”话音刚落，不等黎音有所反应，他迅速转身</w:t>
+      </w:r>
+      <w:r>
+        <w:rPr>
+          <w:rFonts w:hint="eastAsia"/>
+          <w:noProof/>
+        </w:rPr>
+        <w:t>快步离开了</w:t>
+      </w:r>
+      <w:r>
+        <w:rPr>
+          <w:rFonts w:hint="eastAsia"/>
+          <w:noProof/>
+        </w:rPr>
+        <w:t>。</w:t>
+      </w:r>
+    </w:p>
+    <w:p>
+      <w:pPr>
+        <w:ind w:firstLineChars="200" w:firstLine="420"/>
+        <w:rPr>
+          <w:noProof/>
+        </w:rPr>
+      </w:pPr>
+      <w:r>
+        <w:rPr>
+          <w:rFonts w:hint="eastAsia"/>
+          <w:noProof/>
+        </w:rPr>
+        <w:t>看着亲哥落荒而逃的背影，黎音纳闷的站在原地，心想，</w:t>
+      </w:r>
+      <w:r>
+        <w:rPr>
+          <w:rFonts w:hint="eastAsia"/>
+          <w:noProof/>
+        </w:rPr>
+        <w:t>不就是爷爷和霍轩来了吗，有啥不敢说的，真是。</w:t>
+      </w:r>
+    </w:p>
+    <w:p>
+      <w:pPr>
+        <w:ind w:firstLineChars="200" w:firstLine="420"/>
+        <w:rPr>
+          <w:noProof/>
+        </w:rPr>
+      </w:pPr>
+      <w:r>
+        <w:rPr>
+          <w:rFonts w:hint="eastAsia"/>
+          <w:noProof/>
+        </w:rPr>
+        <w:t>关上门，黎音换下睡衣，</w:t>
+      </w:r>
+      <w:r>
+        <w:rPr>
+          <w:rFonts w:hint="eastAsia"/>
+          <w:noProof/>
+        </w:rPr>
+        <w:t>想到黎睿提到的昨晚，</w:t>
+      </w:r>
+      <w:r>
+        <w:rPr>
+          <w:rFonts w:hint="eastAsia"/>
+          <w:noProof/>
+        </w:rPr>
+        <w:t>昨晚是什么日子</w:t>
+      </w:r>
+      <w:r>
+        <w:rPr>
+          <w:rFonts w:hint="eastAsia"/>
+          <w:noProof/>
+        </w:rPr>
+        <w:t>。带着疑惑黎音翻出了手机，</w:t>
+      </w:r>
+      <w:r>
+        <w:rPr>
+          <w:rFonts w:hint="eastAsia"/>
+          <w:noProof/>
+        </w:rPr>
+        <w:t>屏幕中央显示的日期让她</w:t>
+      </w:r>
+      <w:r>
+        <w:rPr>
+          <w:rFonts w:hint="eastAsia"/>
+          <w:noProof/>
+        </w:rPr>
+        <w:t>不禁自嘲的笑出声来</w:t>
+      </w:r>
+      <w:r>
+        <w:rPr>
+          <w:rFonts w:hint="eastAsia"/>
+          <w:noProof/>
+        </w:rPr>
+        <w:t>。</w:t>
+      </w:r>
+    </w:p>
+    <w:p>
+      <w:pPr>
+        <w:ind w:firstLineChars="200" w:firstLine="420"/>
+        <w:rPr>
+          <w:noProof/>
+        </w:rPr>
+      </w:pPr>
+      <w:r>
+        <w:rPr>
+          <w:rFonts w:hint="eastAsia"/>
+          <w:noProof/>
+        </w:rPr>
+        <w:t>三月十五，</w:t>
+      </w:r>
+      <w:r>
+        <w:rPr>
+          <w:rFonts w:hint="eastAsia"/>
+          <w:noProof/>
+        </w:rPr>
+        <w:t>呵呵，</w:t>
+      </w:r>
+      <w:r>
+        <w:rPr>
+          <w:rFonts w:hint="eastAsia"/>
+          <w:noProof/>
+        </w:rPr>
+        <w:t>怪不得</w:t>
+      </w:r>
+      <w:r>
+        <w:rPr>
+          <w:rFonts w:hint="eastAsia"/>
+          <w:noProof/>
+        </w:rPr>
+        <w:t>哥哥</w:t>
+      </w:r>
+      <w:r>
+        <w:rPr>
+          <w:rFonts w:hint="eastAsia"/>
+          <w:noProof/>
+        </w:rPr>
+        <w:t>刚才犹犹豫豫，想说不敢说的样子</w:t>
+      </w:r>
+      <w:r>
+        <w:rPr>
+          <w:rFonts w:hint="eastAsia"/>
+          <w:noProof/>
+        </w:rPr>
+        <w:t>，</w:t>
+      </w:r>
+      <w:r>
+        <w:rPr>
+          <w:rFonts w:hint="eastAsia"/>
+          <w:noProof/>
+        </w:rPr>
+        <w:t>原来是因为</w:t>
+      </w:r>
+      <w:r>
+        <w:rPr>
+          <w:rFonts w:hint="eastAsia"/>
+          <w:noProof/>
+        </w:rPr>
+        <w:t>自己重生在这个日子</w:t>
+      </w:r>
+      <w:r>
+        <w:rPr>
+          <w:rFonts w:hint="eastAsia"/>
+          <w:noProof/>
+        </w:rPr>
+        <w:t>。</w:t>
+      </w:r>
+    </w:p>
+    <w:p>
+      <w:pPr>
+        <w:ind w:firstLineChars="200" w:firstLine="420"/>
+        <w:rPr>
+          <w:noProof/>
+        </w:rPr>
+      </w:pPr>
+      <w:r>
+        <w:rPr>
+          <w:rFonts w:hint="eastAsia"/>
+          <w:noProof/>
+        </w:rPr>
+        <w:t>回想</w:t>
+      </w:r>
+      <w:r>
+        <w:rPr>
+          <w:rFonts w:hint="eastAsia"/>
+          <w:noProof/>
+        </w:rPr>
+        <w:t>上一世</w:t>
+      </w:r>
+      <w:r>
+        <w:rPr>
+          <w:rFonts w:hint="eastAsia"/>
+          <w:noProof/>
+        </w:rPr>
+        <w:t>的这</w:t>
+      </w:r>
+      <w:r>
+        <w:rPr>
+          <w:rFonts w:hint="eastAsia"/>
+          <w:noProof/>
+        </w:rPr>
+        <w:t>个时候</w:t>
+      </w:r>
+      <w:r>
+        <w:rPr>
+          <w:rFonts w:hint="eastAsia"/>
+          <w:noProof/>
+        </w:rPr>
+        <w:t>，</w:t>
+      </w:r>
+      <w:r>
+        <w:rPr>
+          <w:rFonts w:hint="eastAsia"/>
+          <w:noProof/>
+        </w:rPr>
+        <w:t>她</w:t>
+      </w:r>
+      <w:r>
+        <w:rPr>
+          <w:rFonts w:hint="eastAsia"/>
+          <w:noProof/>
+        </w:rPr>
+        <w:t>和霍文爱的死去活来</w:t>
+      </w:r>
+      <w:r>
+        <w:rPr>
+          <w:rFonts w:hint="eastAsia"/>
+          <w:noProof/>
+        </w:rPr>
+        <w:t>，</w:t>
+      </w:r>
+      <w:r>
+        <w:rPr>
+          <w:rFonts w:hint="eastAsia"/>
+          <w:noProof/>
+        </w:rPr>
+        <w:t>对从小与</w:t>
+      </w:r>
+      <w:r>
+        <w:rPr>
+          <w:rFonts w:hint="eastAsia"/>
+          <w:noProof/>
+        </w:rPr>
+        <w:t>之</w:t>
+      </w:r>
+      <w:r>
+        <w:rPr>
+          <w:rFonts w:hint="eastAsia"/>
+          <w:noProof/>
+        </w:rPr>
+        <w:t>有婚约的霍轩</w:t>
+      </w:r>
+      <w:r>
+        <w:rPr>
+          <w:rFonts w:hint="eastAsia"/>
+          <w:noProof/>
+        </w:rPr>
+        <w:t>却</w:t>
+      </w:r>
+      <w:r>
+        <w:rPr>
+          <w:rFonts w:hint="eastAsia"/>
+          <w:noProof/>
+        </w:rPr>
+        <w:t>厌恶至极</w:t>
+      </w:r>
+      <w:r>
+        <w:rPr>
+          <w:rFonts w:hint="eastAsia"/>
+          <w:noProof/>
+        </w:rPr>
+        <w:t>，在她看来，霍轩</w:t>
+      </w:r>
+      <w:r>
+        <w:rPr>
+          <w:rFonts w:hint="eastAsia"/>
+          <w:noProof/>
+        </w:rPr>
+        <w:t>的存在</w:t>
+      </w:r>
+      <w:r>
+        <w:rPr>
+          <w:rFonts w:hint="eastAsia"/>
+          <w:noProof/>
+        </w:rPr>
+        <w:t>俨然一个第三者，</w:t>
+      </w:r>
+      <w:r>
+        <w:rPr>
+          <w:rFonts w:hint="eastAsia"/>
+          <w:noProof/>
+        </w:rPr>
+        <w:t>破坏了</w:t>
+      </w:r>
+      <w:r>
+        <w:rPr>
+          <w:rFonts w:hint="eastAsia"/>
+          <w:noProof/>
+        </w:rPr>
+        <w:t>她与霍文的相爱</w:t>
+      </w:r>
+      <w:r>
+        <w:rPr>
+          <w:rFonts w:hint="eastAsia"/>
+          <w:noProof/>
+        </w:rPr>
+        <w:t>，</w:t>
+      </w:r>
+      <w:r>
+        <w:rPr>
+          <w:rFonts w:hint="eastAsia"/>
+          <w:noProof/>
+        </w:rPr>
+        <w:t>剥夺了</w:t>
+      </w:r>
+      <w:r>
+        <w:rPr>
+          <w:rFonts w:hint="eastAsia"/>
+          <w:noProof/>
+        </w:rPr>
+        <w:t>她婚姻自由的</w:t>
+      </w:r>
+      <w:r>
+        <w:rPr>
+          <w:rFonts w:hint="eastAsia"/>
+          <w:noProof/>
+        </w:rPr>
+        <w:t>梦想</w:t>
+      </w:r>
+      <w:r>
+        <w:rPr>
+          <w:rFonts w:hint="eastAsia"/>
+          <w:noProof/>
+        </w:rPr>
+        <w:t>。</w:t>
+      </w:r>
+      <w:r>
+        <w:rPr>
+          <w:rFonts w:hint="eastAsia"/>
+          <w:noProof/>
+        </w:rPr>
+        <w:t>三月十四，黎音二十岁生日</w:t>
+      </w:r>
+      <w:r>
+        <w:rPr>
+          <w:rFonts w:hint="eastAsia"/>
+          <w:noProof/>
+        </w:rPr>
+        <w:t>当晚</w:t>
+      </w:r>
+      <w:r>
+        <w:rPr>
+          <w:rFonts w:hint="eastAsia"/>
+          <w:noProof/>
+        </w:rPr>
+        <w:t>，</w:t>
+      </w:r>
+      <w:r>
+        <w:rPr>
+          <w:rFonts w:hint="eastAsia"/>
+          <w:noProof/>
+        </w:rPr>
+        <w:t>霍文</w:t>
+      </w:r>
+      <w:r>
+        <w:rPr>
+          <w:rFonts w:hint="eastAsia"/>
+          <w:noProof/>
+        </w:rPr>
+        <w:t>利用向姗姗在霍轩的酒里下药，而</w:t>
+      </w:r>
+      <w:r>
+        <w:rPr>
+          <w:rFonts w:hint="eastAsia"/>
+          <w:noProof/>
+        </w:rPr>
+        <w:t>黎音也</w:t>
+      </w:r>
+      <w:r>
+        <w:rPr>
+          <w:rFonts w:hint="eastAsia"/>
+          <w:noProof/>
+        </w:rPr>
+        <w:t>在</w:t>
+      </w:r>
+      <w:r>
+        <w:rPr>
+          <w:rFonts w:hint="eastAsia"/>
+          <w:noProof/>
+        </w:rPr>
+        <w:t>霍文生母阮美玲</w:t>
+      </w:r>
+      <w:r>
+        <w:rPr>
+          <w:rFonts w:hint="eastAsia"/>
+          <w:noProof/>
+        </w:rPr>
+        <w:t>的</w:t>
+      </w:r>
+      <w:r>
+        <w:rPr>
+          <w:rFonts w:hint="eastAsia"/>
+          <w:noProof/>
+        </w:rPr>
+        <w:t>诱骗</w:t>
+      </w:r>
+      <w:r>
+        <w:rPr>
+          <w:rFonts w:hint="eastAsia"/>
+          <w:noProof/>
+        </w:rPr>
+        <w:t>下</w:t>
+      </w:r>
+      <w:r>
+        <w:rPr>
+          <w:rFonts w:hint="eastAsia"/>
+          <w:noProof/>
+        </w:rPr>
+        <w:t>，</w:t>
+      </w:r>
+      <w:r>
+        <w:rPr>
+          <w:rFonts w:hint="eastAsia"/>
+          <w:noProof/>
+        </w:rPr>
+        <w:t>食用</w:t>
+      </w:r>
+      <w:r>
+        <w:rPr>
+          <w:rFonts w:hint="eastAsia"/>
+          <w:noProof/>
+        </w:rPr>
+        <w:t>了带有迷药的蛋糕</w:t>
+      </w:r>
+      <w:r>
+        <w:rPr>
+          <w:rFonts w:hint="eastAsia"/>
+          <w:noProof/>
+        </w:rPr>
+        <w:t>，</w:t>
+      </w:r>
+      <w:r>
+        <w:rPr>
+          <w:rFonts w:hint="eastAsia"/>
+          <w:noProof/>
+        </w:rPr>
+        <w:t>两</w:t>
+      </w:r>
+      <w:r>
+        <w:rPr>
+          <w:rFonts w:hint="eastAsia"/>
+          <w:noProof/>
+        </w:rPr>
+        <w:t>个</w:t>
+      </w:r>
+      <w:r>
+        <w:rPr>
+          <w:rFonts w:hint="eastAsia"/>
+          <w:noProof/>
+        </w:rPr>
+        <w:t>神志不清</w:t>
+      </w:r>
+      <w:r>
+        <w:rPr>
+          <w:rFonts w:hint="eastAsia"/>
+          <w:noProof/>
+        </w:rPr>
+        <w:t>的人</w:t>
+      </w:r>
+      <w:r>
+        <w:rPr>
+          <w:rFonts w:hint="eastAsia"/>
+          <w:noProof/>
+        </w:rPr>
+        <w:t>在</w:t>
+      </w:r>
+      <w:r>
+        <w:rPr>
+          <w:rFonts w:hint="eastAsia"/>
+          <w:noProof/>
+        </w:rPr>
+        <w:t>一系列巧合</w:t>
+      </w:r>
+      <w:r>
+        <w:rPr>
+          <w:rFonts w:hint="eastAsia"/>
+          <w:noProof/>
+        </w:rPr>
+        <w:t>下</w:t>
+      </w:r>
+      <w:r>
+        <w:rPr>
+          <w:rFonts w:hint="eastAsia"/>
+          <w:noProof/>
+        </w:rPr>
+        <w:t>进到了同一个房间</w:t>
+      </w:r>
+      <w:r>
+        <w:rPr>
+          <w:rFonts w:hint="eastAsia"/>
+          <w:noProof/>
+        </w:rPr>
+        <w:t>，之后的事情水到渠成</w:t>
+      </w:r>
+      <w:r>
+        <w:rPr>
+          <w:rFonts w:hint="eastAsia"/>
+          <w:noProof/>
+        </w:rPr>
+        <w:t>。</w:t>
+      </w:r>
+    </w:p>
+    <w:p>
+      <w:pPr>
+        <w:ind w:firstLineChars="200" w:firstLine="420"/>
+        <w:rPr>
+          <w:noProof/>
+        </w:rPr>
+      </w:pPr>
+      <w:r>
+        <w:rPr>
+          <w:rFonts w:hint="eastAsia"/>
+          <w:noProof/>
+        </w:rPr>
+        <w:lastRenderedPageBreak/>
+        <w:t>作为不明真相的当事人，黎音</w:t>
+      </w:r>
+      <w:r>
+        <w:rPr>
+          <w:rFonts w:hint="eastAsia"/>
+          <w:noProof/>
+        </w:rPr>
+        <w:t>把所有的错归结为霍轩的设计陷害，目的就是夺取霍家继承人的身份，</w:t>
+      </w:r>
+      <w:r>
+        <w:rPr>
+          <w:rFonts w:hint="eastAsia"/>
+          <w:noProof/>
+        </w:rPr>
+        <w:t>当晚</w:t>
+      </w:r>
+      <w:r>
+        <w:rPr>
+          <w:rFonts w:hint="eastAsia"/>
+          <w:noProof/>
+        </w:rPr>
+        <w:t>她</w:t>
+      </w:r>
+      <w:r>
+        <w:rPr>
+          <w:rFonts w:hint="eastAsia"/>
+          <w:noProof/>
+        </w:rPr>
+        <w:t>就</w:t>
+      </w:r>
+      <w:r>
+        <w:rPr>
+          <w:rFonts w:hint="eastAsia"/>
+          <w:noProof/>
+        </w:rPr>
+        <w:t>提出解除婚约，</w:t>
+      </w:r>
+      <w:r>
+        <w:rPr>
+          <w:rFonts w:hint="eastAsia"/>
+          <w:noProof/>
+        </w:rPr>
+        <w:t>可</w:t>
+      </w:r>
+      <w:r>
+        <w:rPr>
+          <w:rFonts w:hint="eastAsia"/>
+          <w:noProof/>
+        </w:rPr>
+        <w:t>霍黎两家极力</w:t>
+      </w:r>
+      <w:r>
+        <w:rPr>
+          <w:rFonts w:hint="eastAsia"/>
+          <w:noProof/>
+        </w:rPr>
+        <w:t>劝阻</w:t>
+      </w:r>
+      <w:r>
+        <w:rPr>
+          <w:rFonts w:hint="eastAsia"/>
+          <w:noProof/>
+        </w:rPr>
+        <w:t>。</w:t>
+      </w:r>
+      <w:r>
+        <w:rPr>
+          <w:rFonts w:hint="eastAsia"/>
+          <w:noProof/>
+        </w:rPr>
+        <w:t>在闹腾了大半个月后，迎来了她和霍轩的订婚宴，</w:t>
+      </w:r>
+      <w:r>
+        <w:rPr>
+          <w:rFonts w:hint="eastAsia"/>
+          <w:noProof/>
+        </w:rPr>
+        <w:t>在霍文的怂恿下，订婚宴</w:t>
+      </w:r>
+      <w:r>
+        <w:rPr>
+          <w:rFonts w:hint="eastAsia"/>
+          <w:noProof/>
+        </w:rPr>
+        <w:t>上</w:t>
+      </w:r>
+      <w:r>
+        <w:rPr>
+          <w:rFonts w:hint="eastAsia"/>
+          <w:noProof/>
+        </w:rPr>
+        <w:t>她出逃了</w:t>
+      </w:r>
+      <w:r>
+        <w:rPr>
+          <w:rFonts w:hint="eastAsia"/>
+          <w:noProof/>
+        </w:rPr>
+        <w:t>。</w:t>
+      </w:r>
+      <w:r>
+        <w:rPr>
+          <w:rFonts w:hint="eastAsia"/>
+          <w:noProof/>
+        </w:rPr>
+        <w:t>接着，悲剧接二连三发生</w:t>
+      </w:r>
+      <w:r>
+        <w:rPr>
+          <w:rFonts w:hint="eastAsia"/>
+          <w:noProof/>
+        </w:rPr>
+        <w:t>，</w:t>
+      </w:r>
+      <w:r>
+        <w:rPr>
+          <w:rFonts w:hint="eastAsia"/>
+          <w:noProof/>
+        </w:rPr>
+        <w:t>霍轩残废，哥哥毁容，爷爷被害，黎家被软禁，而自己最终死在了</w:t>
+      </w:r>
+      <w:r>
+        <w:rPr>
+          <w:rFonts w:hint="eastAsia"/>
+          <w:noProof/>
+        </w:rPr>
+        <w:t>最</w:t>
+      </w:r>
+      <w:r>
+        <w:rPr>
+          <w:rFonts w:hint="eastAsia"/>
+          <w:noProof/>
+        </w:rPr>
+        <w:t>爱</w:t>
+      </w:r>
+      <w:r>
+        <w:rPr>
+          <w:rFonts w:hint="eastAsia"/>
+          <w:noProof/>
+        </w:rPr>
+        <w:t>最信任</w:t>
+      </w:r>
+      <w:r>
+        <w:rPr>
+          <w:rFonts w:hint="eastAsia"/>
+          <w:noProof/>
+        </w:rPr>
+        <w:t>的男人手上。</w:t>
+      </w:r>
+    </w:p>
+    <w:p>
+      <w:pPr>
+        <w:ind w:firstLineChars="200" w:firstLine="420"/>
+        <w:rPr>
+          <w:noProof/>
+        </w:rPr>
+      </w:pPr>
+      <w:r>
+        <w:rPr>
+          <w:rFonts w:hint="eastAsia"/>
+          <w:noProof/>
+        </w:rPr>
+        <w:t>幸好，上天垂怜，让自己重来一回，</w:t>
+      </w:r>
+      <w:r>
+        <w:rPr>
+          <w:rFonts w:hint="eastAsia"/>
+          <w:noProof/>
+        </w:rPr>
+        <w:t>黎音在心里感叹</w:t>
+      </w:r>
+      <w:r>
+        <w:rPr>
+          <w:rFonts w:hint="eastAsia"/>
+          <w:noProof/>
+        </w:rPr>
+        <w:t>，</w:t>
+      </w:r>
+      <w:r>
+        <w:rPr>
+          <w:rFonts w:hint="eastAsia"/>
+          <w:noProof/>
+        </w:rPr>
+        <w:t>认清了</w:t>
+      </w:r>
+      <w:r>
+        <w:rPr>
+          <w:rFonts w:hint="eastAsia"/>
+          <w:noProof/>
+        </w:rPr>
+        <w:t>霍文的真面目，这一次她绝对不会再让自己的家人受到伤害，还有</w:t>
+      </w:r>
+      <w:r>
+        <w:rPr>
+          <w:rFonts w:hint="eastAsia"/>
+          <w:noProof/>
+        </w:rPr>
+        <w:t>那个</w:t>
+      </w:r>
+      <w:r>
+        <w:rPr>
+          <w:rFonts w:hint="eastAsia"/>
+          <w:noProof/>
+        </w:rPr>
+        <w:t>为</w:t>
+      </w:r>
+      <w:r>
+        <w:rPr>
+          <w:rFonts w:hint="eastAsia"/>
+          <w:noProof/>
+        </w:rPr>
+        <w:t>救</w:t>
+      </w:r>
+      <w:r>
+        <w:rPr>
+          <w:rFonts w:hint="eastAsia"/>
+          <w:noProof/>
+        </w:rPr>
+        <w:t>自己废了双腿的男人</w:t>
+      </w:r>
+      <w:r>
+        <w:rPr>
+          <w:rFonts w:hint="eastAsia"/>
+          <w:noProof/>
+        </w:rPr>
+        <w:t>——</w:t>
+      </w:r>
+      <w:r>
+        <w:rPr>
+          <w:rFonts w:hint="eastAsia"/>
+          <w:noProof/>
+        </w:rPr>
+        <w:t>霍轩，</w:t>
+      </w:r>
+      <w:r>
+        <w:rPr>
+          <w:rFonts w:hint="eastAsia"/>
+          <w:noProof/>
+        </w:rPr>
+        <w:t>这一世她定要好好珍惜他，补偿他。</w:t>
+      </w:r>
+    </w:p>
+    <w:p>
+      <w:pPr>
+        <w:ind w:firstLineChars="200" w:firstLine="420"/>
+        <w:rPr>
+          <w:noProof/>
+        </w:rPr>
+      </w:pPr>
+      <w:r>
+        <w:rPr>
+          <w:rFonts w:hint="eastAsia"/>
+          <w:noProof/>
+        </w:rPr>
+        <w:t>黎家别墅三楼</w:t>
+      </w:r>
+      <w:r>
+        <w:rPr>
+          <w:rFonts w:hint="eastAsia"/>
+          <w:noProof/>
+        </w:rPr>
+        <w:t>，</w:t>
+      </w:r>
+      <w:r>
+        <w:rPr>
+          <w:rFonts w:hint="eastAsia"/>
+          <w:noProof/>
+        </w:rPr>
+        <w:t>黎志明</w:t>
+      </w:r>
+      <w:r>
+        <w:rPr>
+          <w:rFonts w:hint="eastAsia"/>
+          <w:noProof/>
+        </w:rPr>
+        <w:t>若有所思</w:t>
+      </w:r>
+      <w:r>
+        <w:rPr>
+          <w:rFonts w:hint="eastAsia"/>
+          <w:noProof/>
+        </w:rPr>
+        <w:t>的</w:t>
+      </w:r>
+      <w:r>
+        <w:rPr>
+          <w:rFonts w:hint="eastAsia"/>
+          <w:noProof/>
+        </w:rPr>
+        <w:t>站在落地窗</w:t>
+      </w:r>
+      <w:r>
+        <w:rPr>
+          <w:rFonts w:hint="eastAsia"/>
+          <w:noProof/>
+        </w:rPr>
+        <w:t>前</w:t>
+      </w:r>
+      <w:r>
+        <w:rPr>
+          <w:rFonts w:hint="eastAsia"/>
+          <w:noProof/>
+        </w:rPr>
+        <w:t>，</w:t>
+      </w:r>
+      <w:r>
+        <w:rPr>
+          <w:rFonts w:hint="eastAsia"/>
+          <w:noProof/>
+        </w:rPr>
+        <w:t>在他身后</w:t>
+      </w:r>
+      <w:r>
+        <w:rPr>
+          <w:rFonts w:hint="eastAsia"/>
+          <w:noProof/>
+        </w:rPr>
+        <w:t>的</w:t>
+      </w:r>
+      <w:r>
+        <w:rPr>
+          <w:rFonts w:hint="eastAsia"/>
+          <w:noProof/>
+        </w:rPr>
+        <w:t>黎睿</w:t>
+      </w:r>
+      <w:r>
+        <w:rPr>
+          <w:rFonts w:hint="eastAsia"/>
+          <w:noProof/>
+        </w:rPr>
+        <w:t>早已收起之前玩世不恭的态度，</w:t>
+      </w:r>
+      <w:r>
+        <w:rPr>
+          <w:rFonts w:hint="eastAsia"/>
+          <w:noProof/>
+        </w:rPr>
+        <w:t>认真汇报着刚才试探来的情况</w:t>
+      </w:r>
+      <w:r>
+        <w:rPr>
+          <w:rFonts w:hint="eastAsia"/>
+          <w:noProof/>
+        </w:rPr>
+        <w:t>。</w:t>
+      </w:r>
+    </w:p>
+    <w:p>
+      <w:pPr>
+        <w:ind w:firstLineChars="200" w:firstLine="420"/>
+        <w:rPr>
+          <w:noProof/>
+        </w:rPr>
+      </w:pPr>
+      <w:r>
+        <w:rPr>
+          <w:rFonts w:hint="eastAsia"/>
+          <w:noProof/>
+        </w:rPr>
+        <w:t>“</w:t>
+      </w:r>
+      <w:r>
+        <w:rPr>
+          <w:rFonts w:hint="eastAsia"/>
+          <w:noProof/>
+        </w:rPr>
+        <w:t>爷爷，</w:t>
+      </w:r>
+      <w:r>
+        <w:rPr>
+          <w:rFonts w:hint="eastAsia"/>
+          <w:noProof/>
+        </w:rPr>
+        <w:t>小音今天的情绪已经</w:t>
+      </w:r>
+      <w:r>
+        <w:rPr>
+          <w:rFonts w:hint="eastAsia"/>
+          <w:noProof/>
+        </w:rPr>
+        <w:t>平复许多</w:t>
+      </w:r>
+      <w:r>
+        <w:rPr>
+          <w:rFonts w:hint="eastAsia"/>
+          <w:noProof/>
+        </w:rPr>
+        <w:t>，</w:t>
+      </w:r>
+      <w:r>
+        <w:rPr>
+          <w:rFonts w:hint="eastAsia"/>
+          <w:noProof/>
+        </w:rPr>
+        <w:t>一会儿我们再好好劝劝，</w:t>
+      </w:r>
+      <w:r>
+        <w:rPr>
+          <w:rFonts w:hint="eastAsia"/>
+          <w:noProof/>
+        </w:rPr>
+        <w:t>婚约之事想必也是她一时失控，口不择言</w:t>
+      </w:r>
+      <w:r>
+        <w:rPr>
+          <w:rFonts w:hint="eastAsia"/>
+          <w:noProof/>
+        </w:rPr>
+        <w:t>，你别怪她</w:t>
+      </w:r>
+      <w:r>
+        <w:rPr>
+          <w:rFonts w:hint="eastAsia"/>
+          <w:noProof/>
+        </w:rPr>
+        <w:t>。</w:t>
+      </w:r>
+      <w:r>
+        <w:rPr>
+          <w:rFonts w:hint="eastAsia"/>
+          <w:noProof/>
+        </w:rPr>
+        <w:t>”</w:t>
+      </w:r>
+    </w:p>
+    <w:p>
+      <w:pPr>
+        <w:ind w:firstLineChars="200" w:firstLine="420"/>
+        <w:rPr>
+          <w:noProof/>
+        </w:rPr>
+      </w:pPr>
+      <w:r>
+        <w:rPr>
+          <w:rFonts w:hint="eastAsia"/>
+          <w:noProof/>
+        </w:rPr>
+        <w:t>从小爷爷对妹妹的宠爱黎睿都看在眼里，</w:t>
+      </w:r>
+      <w:r>
+        <w:rPr>
+          <w:rFonts w:hint="eastAsia"/>
+          <w:noProof/>
+        </w:rPr>
+        <w:t>虽说有几分嫉妒，可</w:t>
+      </w:r>
+      <w:r>
+        <w:rPr>
+          <w:rFonts w:hint="eastAsia"/>
+          <w:noProof/>
+        </w:rPr>
+        <w:t>这么</w:t>
+      </w:r>
+      <w:r>
+        <w:rPr>
+          <w:rFonts w:hint="eastAsia"/>
+          <w:noProof/>
+        </w:rPr>
+        <w:t>乖巧可爱的妹妹谁不</w:t>
+      </w:r>
+      <w:r>
+        <w:rPr>
+          <w:rFonts w:hint="eastAsia"/>
+          <w:noProof/>
+        </w:rPr>
+        <w:t>爱</w:t>
+      </w:r>
+      <w:r>
+        <w:rPr>
+          <w:rFonts w:hint="eastAsia"/>
+          <w:noProof/>
+        </w:rPr>
+        <w:t>呢</w:t>
+      </w:r>
+      <w:r>
+        <w:rPr>
+          <w:rFonts w:hint="eastAsia"/>
+          <w:noProof/>
+        </w:rPr>
+        <w:t>。</w:t>
+      </w:r>
+      <w:r>
+        <w:rPr>
+          <w:rFonts w:hint="eastAsia"/>
+          <w:noProof/>
+        </w:rPr>
+        <w:t>不过</w:t>
+      </w:r>
+      <w:r>
+        <w:rPr>
+          <w:rFonts w:hint="eastAsia"/>
+          <w:noProof/>
+        </w:rPr>
+        <w:t>，</w:t>
+      </w:r>
+      <w:r>
+        <w:rPr>
+          <w:rFonts w:hint="eastAsia"/>
+          <w:noProof/>
+        </w:rPr>
+        <w:t>他深知</w:t>
+      </w:r>
+      <w:r>
+        <w:rPr>
+          <w:rFonts w:hint="eastAsia"/>
+          <w:noProof/>
+        </w:rPr>
+        <w:t>爷爷</w:t>
+      </w:r>
+      <w:r>
+        <w:rPr>
+          <w:rFonts w:hint="eastAsia"/>
+          <w:noProof/>
+        </w:rPr>
+        <w:t>对黎音的疼爱并不是无下限的</w:t>
+      </w:r>
+      <w:r>
+        <w:rPr>
+          <w:rFonts w:hint="eastAsia"/>
+          <w:noProof/>
+        </w:rPr>
+        <w:t>，霍黎两家的婚约</w:t>
+      </w:r>
+      <w:r>
+        <w:rPr>
+          <w:rFonts w:hint="eastAsia"/>
+          <w:noProof/>
+        </w:rPr>
+        <w:t>便是那条底线</w:t>
+      </w:r>
+      <w:r>
+        <w:rPr>
+          <w:rFonts w:hint="eastAsia"/>
+          <w:noProof/>
+        </w:rPr>
+        <w:t>。</w:t>
+      </w:r>
+    </w:p>
+    <w:p>
+      <w:pPr>
+        <w:ind w:firstLineChars="200" w:firstLine="420"/>
+        <w:rPr>
+          <w:noProof/>
+        </w:rPr>
+      </w:pPr>
+      <w:r>
+        <w:rPr>
+          <w:rFonts w:hint="eastAsia"/>
+          <w:noProof/>
+        </w:rPr>
+        <w:t>为什么黎志明如此看重两家的婚约呢？</w:t>
+      </w:r>
+      <w:r>
+        <w:rPr>
+          <w:rFonts w:hint="eastAsia"/>
+          <w:noProof/>
+        </w:rPr>
+        <w:t>原因</w:t>
+      </w:r>
+      <w:r>
+        <w:rPr>
+          <w:rFonts w:hint="eastAsia"/>
+          <w:noProof/>
+        </w:rPr>
+        <w:t>之一，</w:t>
+      </w:r>
+      <w:r>
+        <w:rPr>
+          <w:rFonts w:hint="eastAsia"/>
+          <w:noProof/>
+        </w:rPr>
+        <w:t>他与</w:t>
+      </w:r>
+      <w:r>
+        <w:rPr>
+          <w:rFonts w:hint="eastAsia"/>
+          <w:noProof/>
+        </w:rPr>
+        <w:t>霍轩</w:t>
+      </w:r>
+      <w:r>
+        <w:rPr>
+          <w:rFonts w:hint="eastAsia"/>
+          <w:noProof/>
+        </w:rPr>
+        <w:t>的</w:t>
+      </w:r>
+      <w:r>
+        <w:rPr>
+          <w:rFonts w:hint="eastAsia"/>
+          <w:noProof/>
+        </w:rPr>
+        <w:t>爷爷</w:t>
+      </w:r>
+      <w:r>
+        <w:rPr>
+          <w:rFonts w:hint="eastAsia"/>
+          <w:noProof/>
+        </w:rPr>
+        <w:t>霍</w:t>
+      </w:r>
+      <w:r>
+        <w:rPr>
+          <w:rFonts w:hint="eastAsia"/>
+          <w:noProof/>
+        </w:rPr>
+        <w:t>正泽</w:t>
+      </w:r>
+      <w:r>
+        <w:rPr>
+          <w:rFonts w:hint="eastAsia"/>
+          <w:noProof/>
+        </w:rPr>
+        <w:t>是</w:t>
+      </w:r>
+      <w:r>
+        <w:rPr>
+          <w:rFonts w:hint="eastAsia"/>
+          <w:noProof/>
+        </w:rPr>
+        <w:t>多年的</w:t>
+      </w:r>
+      <w:r>
+        <w:rPr>
+          <w:rFonts w:hint="eastAsia"/>
+          <w:noProof/>
+        </w:rPr>
+        <w:t>战友</w:t>
+      </w:r>
+      <w:r>
+        <w:rPr>
+          <w:rFonts w:hint="eastAsia"/>
+          <w:noProof/>
+        </w:rPr>
+        <w:t>，</w:t>
+      </w:r>
+      <w:r>
+        <w:rPr>
+          <w:rFonts w:hint="eastAsia"/>
+          <w:noProof/>
+        </w:rPr>
+        <w:t>生死之交，</w:t>
+      </w:r>
+      <w:r>
+        <w:rPr>
+          <w:rFonts w:hint="eastAsia"/>
+          <w:noProof/>
+        </w:rPr>
+        <w:t>两人自然希望这份情谊能长久的保持下去，另一原因</w:t>
+      </w:r>
+      <w:r>
+        <w:rPr>
+          <w:rFonts w:hint="eastAsia"/>
+          <w:noProof/>
+        </w:rPr>
+        <w:t>，</w:t>
+      </w:r>
+      <w:r>
+        <w:rPr>
+          <w:rFonts w:hint="eastAsia"/>
+          <w:noProof/>
+        </w:rPr>
+        <w:t>是</w:t>
+      </w:r>
+      <w:r>
+        <w:rPr>
+          <w:rFonts w:hint="eastAsia"/>
+          <w:noProof/>
+        </w:rPr>
+        <w:t>黎家欠</w:t>
+      </w:r>
+      <w:r>
+        <w:rPr>
+          <w:rFonts w:hint="eastAsia"/>
+          <w:noProof/>
+        </w:rPr>
+        <w:t>了霍家一条命</w:t>
+      </w:r>
+      <w:r>
+        <w:rPr>
+          <w:rFonts w:hint="eastAsia"/>
+          <w:noProof/>
+        </w:rPr>
+        <w:t>。</w:t>
+      </w:r>
+      <w:r>
+        <w:rPr>
+          <w:rFonts w:hint="eastAsia"/>
+          <w:noProof/>
+        </w:rPr>
+        <w:t>二十年前，</w:t>
+      </w:r>
+      <w:r>
+        <w:rPr>
+          <w:rFonts w:hint="eastAsia"/>
+          <w:noProof/>
+        </w:rPr>
+        <w:t>霍轩的母亲</w:t>
+      </w:r>
+      <w:r>
+        <w:rPr>
+          <w:rFonts w:hint="eastAsia"/>
+          <w:noProof/>
+        </w:rPr>
+        <w:t>在</w:t>
+      </w:r>
+      <w:r>
+        <w:rPr>
+          <w:rFonts w:hint="eastAsia"/>
+          <w:noProof/>
+        </w:rPr>
+        <w:t>车祸中</w:t>
+      </w:r>
+      <w:r>
+        <w:rPr>
+          <w:rFonts w:hint="eastAsia"/>
+          <w:noProof/>
+        </w:rPr>
+        <w:t>为了</w:t>
+      </w:r>
+      <w:r>
+        <w:rPr>
+          <w:rFonts w:hint="eastAsia"/>
+          <w:noProof/>
+        </w:rPr>
+        <w:t>保护</w:t>
+      </w:r>
+      <w:r>
+        <w:rPr>
+          <w:rFonts w:hint="eastAsia"/>
+          <w:noProof/>
+        </w:rPr>
+        <w:t>怀有身孕的</w:t>
+      </w:r>
+      <w:r>
+        <w:rPr>
+          <w:rFonts w:hint="eastAsia"/>
+          <w:noProof/>
+        </w:rPr>
+        <w:t>沈辞</w:t>
+      </w:r>
+      <w:r>
+        <w:rPr>
+          <w:rFonts w:hint="eastAsia"/>
+          <w:noProof/>
+        </w:rPr>
+        <w:t>，</w:t>
+      </w:r>
+      <w:r>
+        <w:rPr>
+          <w:rFonts w:hint="eastAsia"/>
+          <w:noProof/>
+        </w:rPr>
+        <w:t>不幸身亡，</w:t>
+      </w:r>
+      <w:r>
+        <w:rPr>
+          <w:rFonts w:hint="eastAsia"/>
+          <w:noProof/>
+        </w:rPr>
+        <w:t>沈辞</w:t>
+      </w:r>
+      <w:r>
+        <w:rPr>
+          <w:rFonts w:hint="eastAsia"/>
+          <w:noProof/>
+        </w:rPr>
+        <w:t>正是</w:t>
+      </w:r>
+      <w:r>
+        <w:rPr>
+          <w:rFonts w:hint="eastAsia"/>
+          <w:noProof/>
+        </w:rPr>
+        <w:t>黎音的母亲，</w:t>
+      </w:r>
+      <w:r>
+        <w:rPr>
+          <w:rFonts w:hint="eastAsia"/>
+          <w:noProof/>
+        </w:rPr>
+        <w:t>霍母生前</w:t>
+      </w:r>
+      <w:r>
+        <w:rPr>
+          <w:rFonts w:hint="eastAsia"/>
+          <w:noProof/>
+        </w:rPr>
+        <w:t>一直</w:t>
+      </w:r>
+      <w:r>
+        <w:rPr>
+          <w:rFonts w:hint="eastAsia"/>
+          <w:noProof/>
+        </w:rPr>
+        <w:t>希望</w:t>
+      </w:r>
+      <w:r>
+        <w:rPr>
+          <w:rFonts w:hint="eastAsia"/>
+          <w:noProof/>
+        </w:rPr>
+        <w:t>能</w:t>
+      </w:r>
+      <w:r>
+        <w:rPr>
+          <w:rFonts w:hint="eastAsia"/>
+          <w:noProof/>
+        </w:rPr>
+        <w:t>和好姐妹沈辞</w:t>
+      </w:r>
+      <w:r>
+        <w:rPr>
+          <w:rFonts w:hint="eastAsia"/>
+          <w:noProof/>
+        </w:rPr>
+        <w:t>结成</w:t>
+      </w:r>
+      <w:r>
+        <w:rPr>
+          <w:rFonts w:hint="eastAsia"/>
+          <w:noProof/>
+        </w:rPr>
+        <w:t>亲家，</w:t>
+      </w:r>
+      <w:r>
+        <w:rPr>
+          <w:rFonts w:hint="eastAsia"/>
+          <w:noProof/>
+        </w:rPr>
+        <w:t>对黎音的出世期盼万分，</w:t>
+      </w:r>
+      <w:r>
+        <w:rPr>
+          <w:rFonts w:hint="eastAsia"/>
+          <w:noProof/>
+        </w:rPr>
+        <w:t>意外发生后</w:t>
+      </w:r>
+      <w:r>
+        <w:rPr>
+          <w:rFonts w:hint="eastAsia"/>
+          <w:noProof/>
+        </w:rPr>
+        <w:t>，</w:t>
+      </w:r>
+      <w:r>
+        <w:rPr>
+          <w:rFonts w:hint="eastAsia"/>
+          <w:noProof/>
+        </w:rPr>
+        <w:t>为了了却她的心愿，</w:t>
+      </w:r>
+      <w:r>
+        <w:rPr>
+          <w:rFonts w:hint="eastAsia"/>
+          <w:noProof/>
+        </w:rPr>
+        <w:t>霍黎两家</w:t>
+      </w:r>
+      <w:r>
+        <w:rPr>
+          <w:rFonts w:hint="eastAsia"/>
+          <w:noProof/>
+        </w:rPr>
+        <w:t>便</w:t>
+      </w:r>
+      <w:r>
+        <w:rPr>
+          <w:rFonts w:hint="eastAsia"/>
+          <w:noProof/>
+        </w:rPr>
+        <w:t>订下了</w:t>
+      </w:r>
+      <w:r>
+        <w:rPr>
+          <w:rFonts w:hint="eastAsia"/>
+          <w:noProof/>
+        </w:rPr>
+        <w:t>婚约</w:t>
+      </w:r>
+      <w:r>
+        <w:rPr>
+          <w:rFonts w:hint="eastAsia"/>
+          <w:noProof/>
+        </w:rPr>
+        <w:t>。</w:t>
+      </w:r>
+    </w:p>
+    <w:p>
+      <w:pPr>
+        <w:ind w:firstLineChars="200" w:firstLine="420"/>
+        <w:rPr>
+          <w:noProof/>
+        </w:rPr>
+      </w:pPr>
+      <w:r>
+        <w:rPr>
+          <w:rFonts w:hint="eastAsia"/>
+          <w:noProof/>
+        </w:rPr>
+        <w:t>昨晚</w:t>
+      </w:r>
+      <w:r>
+        <w:rPr>
+          <w:rFonts w:hint="eastAsia"/>
+          <w:noProof/>
+        </w:rPr>
+        <w:t>事情发生后，黎音</w:t>
+      </w:r>
+      <w:r>
+        <w:rPr>
+          <w:rFonts w:hint="eastAsia"/>
+          <w:noProof/>
+        </w:rPr>
+        <w:t>情绪颇为激动</w:t>
+      </w:r>
+      <w:r>
+        <w:rPr>
+          <w:rFonts w:hint="eastAsia"/>
+          <w:noProof/>
+        </w:rPr>
+        <w:t>，</w:t>
+      </w:r>
+      <w:r>
+        <w:rPr>
+          <w:rFonts w:hint="eastAsia"/>
+          <w:noProof/>
+        </w:rPr>
+        <w:t>当着黎志明的面</w:t>
+      </w:r>
+      <w:r>
+        <w:rPr>
+          <w:rFonts w:hint="eastAsia"/>
+          <w:noProof/>
+        </w:rPr>
+        <w:t>说出了</w:t>
+      </w:r>
+      <w:r>
+        <w:rPr>
+          <w:rFonts w:hint="eastAsia"/>
+          <w:noProof/>
+        </w:rPr>
+        <w:t>解除婚约</w:t>
+      </w:r>
+      <w:r>
+        <w:rPr>
+          <w:rFonts w:hint="eastAsia"/>
+          <w:noProof/>
+        </w:rPr>
+        <w:t>的气话</w:t>
+      </w:r>
+      <w:r>
+        <w:rPr>
+          <w:rFonts w:hint="eastAsia"/>
+          <w:noProof/>
+        </w:rPr>
+        <w:t>，黎志明</w:t>
+      </w:r>
+      <w:r>
+        <w:rPr>
+          <w:rFonts w:hint="eastAsia"/>
+          <w:noProof/>
+        </w:rPr>
+        <w:t>听后</w:t>
+      </w:r>
+      <w:r>
+        <w:rPr>
+          <w:rFonts w:hint="eastAsia"/>
+          <w:noProof/>
+        </w:rPr>
+        <w:t>当场</w:t>
+      </w:r>
+      <w:r>
+        <w:rPr>
+          <w:rFonts w:hint="eastAsia"/>
+          <w:noProof/>
+        </w:rPr>
+        <w:t>变了脸色，</w:t>
+      </w:r>
+      <w:r>
+        <w:rPr>
+          <w:rFonts w:hint="eastAsia"/>
+          <w:noProof/>
+        </w:rPr>
+        <w:t>幸好黎睿开口阻拦</w:t>
+      </w:r>
+      <w:r>
+        <w:rPr>
+          <w:rFonts w:hint="eastAsia"/>
+          <w:noProof/>
+        </w:rPr>
+        <w:t>，</w:t>
+      </w:r>
+      <w:r>
+        <w:rPr>
+          <w:rFonts w:hint="eastAsia"/>
+          <w:noProof/>
+        </w:rPr>
+        <w:t>不然后果不堪设想</w:t>
+      </w:r>
+      <w:r>
+        <w:rPr>
+          <w:rFonts w:hint="eastAsia"/>
+          <w:noProof/>
+        </w:rPr>
+        <w:t>。</w:t>
+      </w:r>
+      <w:r>
+        <w:rPr>
+          <w:rFonts w:hint="eastAsia"/>
+          <w:noProof/>
+        </w:rPr>
+        <w:t>妹妹任性是全家人宠出来的，可任性也得有个度，作为哥哥的黎睿曾多次提醒过，让她</w:t>
+      </w:r>
+      <w:r>
+        <w:rPr>
+          <w:rFonts w:hint="eastAsia"/>
+          <w:noProof/>
+        </w:rPr>
+        <w:t>不要在爷爷面前提起</w:t>
+      </w:r>
+      <w:r>
+        <w:rPr>
+          <w:rFonts w:hint="eastAsia"/>
+          <w:noProof/>
+        </w:rPr>
+        <w:t>婚约之事，</w:t>
+      </w:r>
+      <w:r>
+        <w:rPr>
+          <w:rFonts w:hint="eastAsia"/>
+          <w:noProof/>
+        </w:rPr>
+        <w:t>每次黎音都</w:t>
+      </w:r>
+      <w:r>
+        <w:rPr>
+          <w:rFonts w:hint="eastAsia"/>
+          <w:noProof/>
+        </w:rPr>
+        <w:t>答应说好</w:t>
+      </w:r>
+      <w:r>
+        <w:rPr>
+          <w:rFonts w:hint="eastAsia"/>
+          <w:noProof/>
+        </w:rPr>
+        <w:t>，可是昨晚，也许真是一时气糊涂了吧</w:t>
+      </w:r>
+      <w:r>
+        <w:rPr>
+          <w:rFonts w:hint="eastAsia"/>
+          <w:noProof/>
+        </w:rPr>
+        <w:t>。</w:t>
+      </w:r>
+    </w:p>
+    <w:p>
+      <w:pPr>
+        <w:ind w:firstLineChars="200" w:firstLine="420"/>
+        <w:rPr>
+          <w:noProof/>
+        </w:rPr>
+      </w:pPr>
+      <w:r>
+        <w:rPr>
+          <w:rFonts w:hint="eastAsia"/>
+          <w:noProof/>
+        </w:rPr>
+        <w:t>“</w:t>
+      </w:r>
+      <w:r>
+        <w:rPr>
+          <w:rFonts w:hint="eastAsia"/>
+          <w:noProof/>
+        </w:rPr>
+        <w:t>霍家</w:t>
+      </w:r>
+      <w:r>
+        <w:rPr>
+          <w:rFonts w:hint="eastAsia"/>
+          <w:noProof/>
+        </w:rPr>
+        <w:t>什么态度</w:t>
+      </w:r>
+      <w:r>
+        <w:rPr>
+          <w:rFonts w:hint="eastAsia"/>
+          <w:noProof/>
+        </w:rPr>
+        <w:t>？</w:t>
+      </w:r>
+      <w:r>
+        <w:rPr>
+          <w:rFonts w:hint="eastAsia"/>
+          <w:noProof/>
+        </w:rPr>
+        <w:t>”</w:t>
+      </w:r>
+      <w:r>
+        <w:rPr>
+          <w:rFonts w:hint="eastAsia"/>
+          <w:noProof/>
+        </w:rPr>
+        <w:t>黎志明转过身，面无表情的看着</w:t>
+      </w:r>
+      <w:r>
+        <w:rPr>
+          <w:rFonts w:hint="eastAsia"/>
+          <w:noProof/>
+        </w:rPr>
+        <w:t>黎睿</w:t>
+      </w:r>
+      <w:r>
+        <w:rPr>
+          <w:rFonts w:hint="eastAsia"/>
+          <w:noProof/>
+        </w:rPr>
+        <w:t>。虽然上了年纪，但他也不是不讲道理之人，孙女受了委屈，一时情绪爆发，口不择言，他自然不会计较，</w:t>
+      </w:r>
+      <w:r>
+        <w:rPr>
+          <w:rFonts w:hint="eastAsia"/>
+          <w:noProof/>
+        </w:rPr>
+        <w:t>只是当时有霍家人在场</w:t>
+      </w:r>
+      <w:r>
+        <w:rPr>
+          <w:rFonts w:hint="eastAsia"/>
+          <w:noProof/>
+        </w:rPr>
+        <w:t>，</w:t>
+      </w:r>
+      <w:r>
+        <w:rPr>
+          <w:rFonts w:hint="eastAsia"/>
+          <w:noProof/>
+        </w:rPr>
+        <w:t>他担心</w:t>
+      </w:r>
+      <w:r>
+        <w:rPr>
+          <w:rFonts w:hint="eastAsia"/>
+          <w:noProof/>
+        </w:rPr>
+        <w:t>会被</w:t>
+      </w:r>
+      <w:r>
+        <w:rPr>
+          <w:rFonts w:hint="eastAsia"/>
+          <w:noProof/>
+        </w:rPr>
+        <w:t>有心人利用</w:t>
+      </w:r>
+      <w:r>
+        <w:rPr>
+          <w:rFonts w:hint="eastAsia"/>
+          <w:noProof/>
+        </w:rPr>
+        <w:t>，</w:t>
+      </w:r>
+      <w:r>
+        <w:rPr>
+          <w:rFonts w:hint="eastAsia"/>
+          <w:noProof/>
+        </w:rPr>
+        <w:t>离间霍黎两家的</w:t>
+      </w:r>
+      <w:r>
+        <w:rPr>
+          <w:rFonts w:hint="eastAsia"/>
+          <w:noProof/>
+        </w:rPr>
+        <w:t>关系</w:t>
+      </w:r>
+      <w:r>
+        <w:rPr>
+          <w:rFonts w:hint="eastAsia"/>
+          <w:noProof/>
+        </w:rPr>
+        <w:t>。</w:t>
+      </w:r>
+    </w:p>
+    <w:p>
+      <w:pPr>
+        <w:ind w:firstLineChars="200" w:firstLine="420"/>
+        <w:rPr>
+          <w:noProof/>
+        </w:rPr>
+      </w:pPr>
+      <w:r>
+        <w:rPr>
+          <w:rFonts w:hint="eastAsia"/>
+          <w:noProof/>
+        </w:rPr>
+        <w:t>“</w:t>
+      </w:r>
+      <w:r>
+        <w:rPr>
+          <w:rFonts w:hint="eastAsia"/>
+          <w:noProof/>
+        </w:rPr>
+        <w:t>霍爷爷将事情交由霍轩全权处理，霍轩已经</w:t>
+      </w:r>
+      <w:r>
+        <w:rPr>
+          <w:rFonts w:hint="eastAsia"/>
+          <w:noProof/>
+        </w:rPr>
+        <w:t>开始</w:t>
+      </w:r>
+      <w:r>
+        <w:rPr>
+          <w:rFonts w:hint="eastAsia"/>
+          <w:noProof/>
+        </w:rPr>
+        <w:t>着手调查，</w:t>
+      </w:r>
+      <w:r>
+        <w:rPr>
+          <w:rFonts w:hint="eastAsia"/>
+          <w:noProof/>
+        </w:rPr>
+        <w:t>只是阮姨那边</w:t>
+      </w:r>
+      <w:r>
+        <w:rPr>
+          <w:rFonts w:hint="eastAsia"/>
+          <w:noProof/>
+        </w:rPr>
+        <w:t>闹得厉害</w:t>
+      </w:r>
+      <w:r>
+        <w:rPr>
+          <w:rFonts w:hint="eastAsia"/>
+          <w:noProof/>
+        </w:rPr>
+        <w:t>。</w:t>
+      </w:r>
+      <w:r>
+        <w:rPr>
+          <w:rFonts w:hint="eastAsia"/>
+          <w:noProof/>
+        </w:rPr>
+        <w:t>”</w:t>
+      </w:r>
+    </w:p>
+    <w:p>
+      <w:pPr>
+        <w:ind w:firstLineChars="200" w:firstLine="420"/>
+        <w:rPr>
+          <w:noProof/>
+        </w:rPr>
+      </w:pPr>
+      <w:r>
+        <w:rPr>
+          <w:rFonts w:hint="eastAsia"/>
+          <w:noProof/>
+        </w:rPr>
+        <w:t>“阮美玲？她闹什么？</w:t>
+      </w:r>
+      <w:r>
+        <w:rPr>
+          <w:rFonts w:hint="eastAsia"/>
+          <w:noProof/>
+        </w:rPr>
+        <w:t>这事和她有什么关联吗？</w:t>
+      </w:r>
+      <w:r>
+        <w:rPr>
+          <w:rFonts w:hint="eastAsia"/>
+          <w:noProof/>
+        </w:rPr>
+        <w:t>”</w:t>
+      </w:r>
+      <w:r>
+        <w:rPr>
+          <w:rFonts w:hint="eastAsia"/>
+          <w:noProof/>
+        </w:rPr>
+        <w:t>听到黎睿的话，黎志明</w:t>
+      </w:r>
+      <w:r>
+        <w:rPr>
+          <w:rFonts w:hint="eastAsia"/>
+          <w:noProof/>
+        </w:rPr>
+        <w:t>皱起眉头，</w:t>
+      </w:r>
+      <w:r>
+        <w:rPr>
+          <w:rFonts w:hint="eastAsia"/>
+          <w:noProof/>
+        </w:rPr>
+        <w:t>担忧的问道。</w:t>
+      </w:r>
+    </w:p>
+    <w:p>
+      <w:pPr>
+        <w:ind w:firstLineChars="200" w:firstLine="420"/>
+        <w:rPr>
+          <w:noProof/>
+        </w:rPr>
+      </w:pPr>
+      <w:r>
+        <w:rPr>
+          <w:rFonts w:hint="eastAsia"/>
+          <w:noProof/>
+        </w:rPr>
+        <w:t>“</w:t>
+      </w:r>
+      <w:r>
+        <w:rPr>
+          <w:rFonts w:hint="eastAsia"/>
+          <w:noProof/>
+        </w:rPr>
+        <w:t>霍轩助理向姗姗说那杯下了药的酒是霍文给的，所以霍轩把霍文给关了起来</w:t>
+      </w:r>
+      <w:r>
+        <w:rPr>
+          <w:rFonts w:hint="eastAsia"/>
+          <w:noProof/>
+        </w:rPr>
+        <w:t>，阮</w:t>
       </w:r>
       <w:bookmarkStart w:id="0" w:name="_GoBack"/>
       <w:bookmarkEnd w:id="0"/>
+      <w:r>
+        <w:rPr>
+          <w:rFonts w:hint="eastAsia"/>
+          <w:noProof/>
+        </w:rPr>
+        <w:t>姨一听</w:t>
+      </w:r>
+      <w:r>
+        <w:rPr>
+          <w:rFonts w:hint="eastAsia"/>
+          <w:noProof/>
+        </w:rPr>
+        <w:t>儿子</w:t>
+      </w:r>
+      <w:r>
+        <w:rPr>
+          <w:rFonts w:hint="eastAsia"/>
+          <w:noProof/>
+        </w:rPr>
+        <w:t>被关立马就跑到霍叔那告状</w:t>
+      </w:r>
+      <w:r>
+        <w:rPr>
+          <w:rFonts w:hint="eastAsia"/>
+          <w:noProof/>
+        </w:rPr>
+        <w:t>去了</w:t>
+      </w:r>
+      <w:r>
+        <w:rPr>
+          <w:rFonts w:hint="eastAsia"/>
+          <w:noProof/>
+        </w:rPr>
+        <w:t>。</w:t>
+      </w:r>
+      <w:r>
+        <w:rPr>
+          <w:rFonts w:hint="eastAsia"/>
+          <w:noProof/>
+        </w:rPr>
+        <w:t>”</w:t>
+      </w:r>
     </w:p>
     <w:p>
       <w:pPr>
         <w:ind w:firstLineChars="200" w:firstLine="420"/>
         <w:rPr>
-          <w:rFonts w:hint="eastAsia"/>
+          <w:noProof/>
+        </w:rPr>
+      </w:pPr>
+      <w:r>
+        <w:rPr>
+          <w:rFonts w:hint="eastAsia"/>
+          <w:noProof/>
+        </w:rPr>
+        <w:t>“</w:t>
+      </w:r>
+      <w:r>
+        <w:rPr>
+          <w:rFonts w:hint="eastAsia"/>
+          <w:noProof/>
+        </w:rPr>
+        <w:t>原来如此，</w:t>
+      </w:r>
+      <w:r>
+        <w:rPr>
+          <w:rFonts w:hint="eastAsia"/>
+          <w:noProof/>
+        </w:rPr>
+        <w:t>霍轩这次</w:t>
+      </w:r>
+      <w:r>
+        <w:rPr>
+          <w:rFonts w:hint="eastAsia"/>
+          <w:noProof/>
+        </w:rPr>
+        <w:t>也是</w:t>
+      </w:r>
+      <w:r>
+        <w:rPr>
+          <w:rFonts w:hint="eastAsia"/>
+          <w:noProof/>
+        </w:rPr>
+        <w:t>过于冲动</w:t>
+      </w:r>
+      <w:r>
+        <w:rPr>
+          <w:rFonts w:hint="eastAsia"/>
+          <w:noProof/>
+        </w:rPr>
+        <w:t>，</w:t>
+      </w:r>
+      <w:r>
+        <w:rPr>
+          <w:rFonts w:hint="eastAsia"/>
+          <w:noProof/>
+        </w:rPr>
+        <w:t>事情还未</w:t>
+      </w:r>
+      <w:r>
+        <w:rPr>
+          <w:rFonts w:hint="eastAsia"/>
+          <w:noProof/>
+        </w:rPr>
+        <w:t>调查清楚就</w:t>
+      </w:r>
+      <w:r>
+        <w:rPr>
+          <w:rFonts w:hint="eastAsia"/>
+          <w:noProof/>
+        </w:rPr>
+        <w:t>把人关起来，要是真相并非</w:t>
+      </w:r>
+      <w:r>
+        <w:rPr>
+          <w:rFonts w:hint="eastAsia"/>
+          <w:noProof/>
+        </w:rPr>
+        <w:t>如他所愿，以阮美玲的脾性，</w:t>
+      </w:r>
+      <w:r>
+        <w:rPr>
+          <w:rFonts w:hint="eastAsia"/>
+          <w:noProof/>
+        </w:rPr>
+        <w:t>肯定会向霍老头要不少好处</w:t>
+      </w:r>
+      <w:r>
+        <w:rPr>
+          <w:rFonts w:hint="eastAsia"/>
+          <w:noProof/>
+        </w:rPr>
+        <w:t>。</w:t>
+      </w:r>
+      <w:r>
+        <w:rPr>
+          <w:rFonts w:hint="eastAsia"/>
+          <w:noProof/>
+        </w:rPr>
+        <w:t>”</w:t>
+      </w:r>
+    </w:p>
+    <w:p>
+      <w:pPr>
+        <w:ind w:firstLineChars="200" w:firstLine="420"/>
+        <w:rPr>
+          <w:noProof/>
+        </w:rPr>
+      </w:pPr>
+      <w:r>
+        <w:rPr>
+          <w:rFonts w:hint="eastAsia"/>
+          <w:noProof/>
+        </w:rPr>
+        <w:t>“</w:t>
+      </w:r>
+      <w:r>
+        <w:rPr>
+          <w:rFonts w:hint="eastAsia"/>
+          <w:noProof/>
+        </w:rPr>
+        <w:t>爷爷别担心，</w:t>
+      </w:r>
+      <w:r>
+        <w:rPr>
+          <w:rFonts w:hint="eastAsia"/>
+          <w:noProof/>
+        </w:rPr>
+        <w:t>有霍爷爷在，有黎家在，</w:t>
+      </w:r>
+      <w:r>
+        <w:rPr>
+          <w:rFonts w:hint="eastAsia"/>
+          <w:noProof/>
+        </w:rPr>
+        <w:t>阮阿姨</w:t>
+      </w:r>
+      <w:r>
+        <w:rPr>
+          <w:rFonts w:hint="eastAsia"/>
+          <w:noProof/>
+        </w:rPr>
+        <w:t>再怎么闹腾，</w:t>
+      </w:r>
+      <w:r>
+        <w:rPr>
+          <w:rFonts w:hint="eastAsia"/>
+          <w:noProof/>
+        </w:rPr>
+        <w:t>霍文也当不了霍家当家的。</w:t>
+      </w:r>
+      <w:r>
+        <w:rPr>
+          <w:rFonts w:hint="eastAsia"/>
+          <w:noProof/>
+        </w:rPr>
+        <w:t>”</w:t>
+      </w:r>
+    </w:p>
+    <w:p>
+      <w:pPr>
+        <w:ind w:firstLineChars="200" w:firstLine="420"/>
+        <w:rPr>
+          <w:noProof/>
+        </w:rPr>
+      </w:pPr>
+      <w:r>
+        <w:rPr>
+          <w:rFonts w:hint="eastAsia"/>
+          <w:noProof/>
+        </w:rPr>
+        <w:t>黎睿</w:t>
+      </w:r>
+      <w:r>
+        <w:rPr>
+          <w:rFonts w:hint="eastAsia"/>
+          <w:noProof/>
+        </w:rPr>
+        <w:t>嘴上这么说，可心里还是替好兄弟霍轩担忧</w:t>
+      </w:r>
+      <w:r>
+        <w:rPr>
+          <w:rFonts w:hint="eastAsia"/>
+          <w:noProof/>
+        </w:rPr>
+        <w:t>，</w:t>
+      </w:r>
+      <w:r>
+        <w:rPr>
+          <w:rFonts w:hint="eastAsia"/>
+          <w:noProof/>
+        </w:rPr>
+        <w:t>霍爷爷年事已高，</w:t>
+      </w:r>
+      <w:r>
+        <w:rPr>
+          <w:rFonts w:hint="eastAsia"/>
+          <w:noProof/>
+        </w:rPr>
+        <w:t>很多事情无法顾及周全，</w:t>
+      </w:r>
+      <w:r>
+        <w:rPr>
+          <w:rFonts w:hint="eastAsia"/>
+          <w:noProof/>
+        </w:rPr>
+        <w:t>对外霍文始终是</w:t>
+      </w:r>
+      <w:r>
+        <w:rPr>
+          <w:rFonts w:hint="eastAsia"/>
+          <w:noProof/>
+        </w:rPr>
+        <w:t>霍家次子</w:t>
+      </w:r>
+      <w:r>
+        <w:rPr>
+          <w:rFonts w:hint="eastAsia"/>
+          <w:noProof/>
+        </w:rPr>
+        <w:t>，</w:t>
+      </w:r>
+      <w:r>
+        <w:rPr>
+          <w:rFonts w:hint="eastAsia"/>
+          <w:noProof/>
+        </w:rPr>
+        <w:t>再怎么打压也</w:t>
+      </w:r>
+      <w:r>
+        <w:rPr>
+          <w:rFonts w:hint="eastAsia"/>
+          <w:noProof/>
+        </w:rPr>
+        <w:t>不能</w:t>
+      </w:r>
+      <w:r>
+        <w:rPr>
+          <w:rFonts w:hint="eastAsia"/>
+          <w:noProof/>
+        </w:rPr>
+        <w:t>让</w:t>
+      </w:r>
+      <w:r>
+        <w:rPr>
+          <w:rFonts w:hint="eastAsia"/>
+          <w:noProof/>
+        </w:rPr>
+        <w:t>外人说了闲话。</w:t>
+      </w:r>
+      <w:r>
+        <w:rPr>
+          <w:rFonts w:hint="eastAsia"/>
+          <w:noProof/>
+        </w:rPr>
+        <w:t>而黎家，虽然</w:t>
+      </w:r>
+      <w:r>
+        <w:rPr>
+          <w:rFonts w:hint="eastAsia"/>
+          <w:noProof/>
+        </w:rPr>
+        <w:t>与霍家</w:t>
+      </w:r>
+      <w:r>
+        <w:rPr>
+          <w:rFonts w:hint="eastAsia"/>
+          <w:noProof/>
+        </w:rPr>
+        <w:t>有婚约在先，奈何妹妹不喜霍轩，反倒对私生子霍文尤为上心，</w:t>
+      </w:r>
+      <w:r>
+        <w:rPr>
+          <w:rFonts w:hint="eastAsia"/>
+          <w:noProof/>
+        </w:rPr>
+        <w:t>念及黎音的感受</w:t>
+      </w:r>
+      <w:r>
+        <w:rPr>
+          <w:rFonts w:hint="eastAsia"/>
+          <w:noProof/>
+        </w:rPr>
+        <w:t>，黎家人也不能做的太过。所以，说到底，霍轩还是只能</w:t>
+      </w:r>
+      <w:r>
+        <w:rPr>
+          <w:rFonts w:hint="eastAsia"/>
+          <w:noProof/>
+        </w:rPr>
+        <w:t>靠他自己稳固他在霍家的地位。</w:t>
+      </w:r>
+    </w:p>
+    <w:p>
+      <w:pPr>
+        <w:ind w:firstLineChars="200" w:firstLine="420"/>
+        <w:rPr>
+          <w:noProof/>
+        </w:rPr>
+      </w:pPr>
+      <w:r>
+        <w:rPr>
+          <w:rFonts w:hint="eastAsia"/>
+          <w:noProof/>
+        </w:rPr>
+        <w:t>“</w:t>
+      </w:r>
+      <w:r>
+        <w:rPr>
+          <w:rFonts w:hint="eastAsia"/>
+          <w:noProof/>
+        </w:rPr>
+        <w:t>告诉霍轩，有需要</w:t>
+      </w:r>
+      <w:r>
+        <w:rPr>
+          <w:rFonts w:hint="eastAsia"/>
+          <w:noProof/>
+        </w:rPr>
+        <w:t>帮忙</w:t>
+      </w:r>
+      <w:r>
+        <w:rPr>
+          <w:rFonts w:hint="eastAsia"/>
+          <w:noProof/>
+        </w:rPr>
+        <w:t>的</w:t>
+      </w:r>
+      <w:r>
+        <w:rPr>
+          <w:rFonts w:hint="eastAsia"/>
+          <w:noProof/>
+        </w:rPr>
+        <w:t>地方</w:t>
+      </w:r>
+      <w:r>
+        <w:rPr>
+          <w:rFonts w:hint="eastAsia"/>
+          <w:noProof/>
+        </w:rPr>
+        <w:t>就说，黎家</w:t>
+      </w:r>
+      <w:r>
+        <w:rPr>
+          <w:rFonts w:hint="eastAsia"/>
+          <w:noProof/>
+        </w:rPr>
+        <w:t>始终是</w:t>
+      </w:r>
+      <w:r>
+        <w:rPr>
+          <w:rFonts w:hint="eastAsia"/>
+          <w:noProof/>
+        </w:rPr>
+        <w:t>站在他</w:t>
+      </w:r>
+      <w:r>
+        <w:rPr>
+          <w:rFonts w:hint="eastAsia"/>
+          <w:noProof/>
+        </w:rPr>
+        <w:t>这</w:t>
+      </w:r>
+      <w:r>
+        <w:rPr>
+          <w:rFonts w:hint="eastAsia"/>
+          <w:noProof/>
+        </w:rPr>
+        <w:t>边的。</w:t>
+      </w:r>
+      <w:r>
+        <w:rPr>
+          <w:rFonts w:hint="eastAsia"/>
+          <w:noProof/>
+        </w:rPr>
+        <w:t>”</w:t>
+      </w:r>
+      <w:r>
+        <w:rPr>
+          <w:rFonts w:hint="eastAsia"/>
+          <w:noProof/>
+        </w:rPr>
+        <w:t>黎志明</w:t>
+      </w:r>
+      <w:r>
+        <w:rPr>
+          <w:rFonts w:hint="eastAsia"/>
+          <w:noProof/>
+        </w:rPr>
+        <w:t>摇摇头，无奈的叹了口气</w:t>
+      </w:r>
+      <w:r>
+        <w:rPr>
+          <w:rFonts w:hint="eastAsia"/>
+          <w:noProof/>
+        </w:rPr>
+        <w:t>，心想，为何自家孙女就不喜欢霍轩呢，</w:t>
+      </w:r>
+      <w:r>
+        <w:rPr>
+          <w:rFonts w:hint="eastAsia"/>
+          <w:noProof/>
+        </w:rPr>
+        <w:t>要是</w:t>
+      </w:r>
+      <w:r>
+        <w:rPr>
+          <w:rFonts w:hint="eastAsia"/>
+          <w:noProof/>
+        </w:rPr>
+        <w:t>喜欢自己也不至于这么难做</w:t>
+      </w:r>
+      <w:r>
+        <w:rPr>
+          <w:rFonts w:hint="eastAsia"/>
+          <w:noProof/>
+        </w:rPr>
+        <w:t>，早替那霍老头收拾了</w:t>
+      </w:r>
+      <w:r>
+        <w:rPr>
+          <w:rFonts w:hint="eastAsia"/>
+          <w:noProof/>
+        </w:rPr>
+        <w:t>作妖的两母子</w:t>
+      </w:r>
+      <w:r>
+        <w:rPr>
+          <w:rFonts w:hint="eastAsia"/>
+          <w:noProof/>
+        </w:rPr>
+        <w:t>。</w:t>
+      </w:r>
+    </w:p>
+    <w:p>
+      <w:pPr>
+        <w:ind w:firstLineChars="200" w:firstLine="420"/>
+        <w:rPr>
+          <w:noProof/>
+        </w:rPr>
+      </w:pPr>
+      <w:r>
+        <w:rPr>
+          <w:rFonts w:hint="eastAsia"/>
+          <w:noProof/>
+        </w:rPr>
+        <w:t>“爷爷，霍轩来了，就在外面，需要叫他进来吗？”</w:t>
+      </w:r>
+      <w:r>
+        <w:rPr>
+          <w:rFonts w:hint="eastAsia"/>
+          <w:noProof/>
+        </w:rPr>
+        <w:t>看到爷爷没什么想问的，黎睿不禁想到了还等在门外的好兄弟</w:t>
+      </w:r>
+      <w:r>
+        <w:rPr>
+          <w:rFonts w:hint="eastAsia"/>
+          <w:noProof/>
+        </w:rPr>
+        <w:t>。</w:t>
+      </w:r>
+    </w:p>
+    <w:p>
+      <w:pPr>
+        <w:ind w:firstLineChars="200" w:firstLine="420"/>
+        <w:rPr>
+          <w:noProof/>
+        </w:rPr>
+      </w:pPr>
+      <w:r>
+        <w:rPr>
+          <w:rFonts w:hint="eastAsia"/>
+          <w:noProof/>
+        </w:rPr>
+        <w:t>“小音呢？</w:t>
+      </w:r>
+      <w:r>
+        <w:rPr>
+          <w:rFonts w:hint="eastAsia"/>
+          <w:noProof/>
+        </w:rPr>
+        <w:t>她</w:t>
+      </w:r>
+      <w:r>
+        <w:rPr>
+          <w:rFonts w:hint="eastAsia"/>
+          <w:noProof/>
+        </w:rPr>
+        <w:t>来了吗？”</w:t>
+      </w:r>
+    </w:p>
+    <w:p>
+      <w:pPr>
+        <w:ind w:firstLineChars="200" w:firstLine="420"/>
+        <w:rPr>
+          <w:noProof/>
+        </w:rPr>
+      </w:pPr>
+      <w:r>
+        <w:rPr>
+          <w:rFonts w:hint="eastAsia"/>
+          <w:noProof/>
+        </w:rPr>
+        <w:t>黎睿挠挠头，</w:t>
+      </w:r>
+      <w:r>
+        <w:rPr>
+          <w:rFonts w:hint="eastAsia"/>
+          <w:noProof/>
+        </w:rPr>
+        <w:t>有些</w:t>
+      </w:r>
+      <w:r>
+        <w:rPr>
+          <w:rFonts w:hint="eastAsia"/>
+          <w:noProof/>
+        </w:rPr>
+        <w:t>犹豫</w:t>
+      </w:r>
+      <w:r>
+        <w:rPr>
+          <w:rFonts w:hint="eastAsia"/>
+          <w:noProof/>
+        </w:rPr>
+        <w:t>的轻声</w:t>
+      </w:r>
+      <w:r>
+        <w:rPr>
+          <w:rFonts w:hint="eastAsia"/>
+          <w:noProof/>
+        </w:rPr>
+        <w:t>答道：“</w:t>
+      </w:r>
+      <w:r>
+        <w:rPr>
+          <w:rFonts w:hint="eastAsia"/>
+          <w:noProof/>
+        </w:rPr>
+        <w:t>可能来了吧，时间上她</w:t>
+      </w:r>
+      <w:r>
+        <w:rPr>
+          <w:rFonts w:hint="eastAsia"/>
+          <w:noProof/>
+        </w:rPr>
+        <w:t>也该到了。</w:t>
+      </w:r>
+      <w:r>
+        <w:rPr>
+          <w:rFonts w:hint="eastAsia"/>
+          <w:noProof/>
+        </w:rPr>
+        <w:t>”</w:t>
+      </w:r>
+    </w:p>
+    <w:p>
+      <w:pPr>
+        <w:ind w:firstLineChars="200" w:firstLine="420"/>
+        <w:rPr>
+          <w:noProof/>
+        </w:rPr>
+      </w:pPr>
+      <w:r>
+        <w:rPr>
+          <w:rFonts w:hint="eastAsia"/>
+          <w:noProof/>
+        </w:rPr>
+        <w:lastRenderedPageBreak/>
+        <w:t>“去把</w:t>
+      </w:r>
+      <w:r>
+        <w:rPr>
+          <w:rFonts w:hint="eastAsia"/>
+          <w:noProof/>
+        </w:rPr>
+        <w:t>他</w:t>
+      </w:r>
+      <w:r>
+        <w:rPr>
+          <w:rFonts w:hint="eastAsia"/>
+          <w:noProof/>
+        </w:rPr>
+        <w:t>俩叫进来吧</w:t>
+      </w:r>
+      <w:r>
+        <w:rPr>
+          <w:rFonts w:hint="eastAsia"/>
+          <w:noProof/>
+        </w:rPr>
+        <w:t>。</w:t>
+      </w:r>
+      <w:r>
+        <w:rPr>
+          <w:rFonts w:hint="eastAsia"/>
+          <w:noProof/>
+        </w:rPr>
+        <w:t>”</w:t>
+      </w:r>
+      <w:r>
+        <w:rPr>
+          <w:rFonts w:hint="eastAsia"/>
+          <w:noProof/>
+        </w:rPr>
+        <w:t>说完，黎志明来到书桌前坐下。</w:t>
+      </w:r>
+    </w:p>
+    <w:p>
+      <w:pPr>
+        <w:ind w:firstLineChars="200" w:firstLine="420"/>
+        <w:rPr>
+          <w:noProof/>
+        </w:rPr>
+      </w:pPr>
+      <w:r>
+        <w:rPr>
+          <w:rFonts w:hint="eastAsia"/>
+          <w:noProof/>
+        </w:rPr>
+        <w:t>黎睿</w:t>
+      </w:r>
+      <w:r>
+        <w:rPr>
+          <w:rFonts w:hint="eastAsia"/>
+          <w:noProof/>
+        </w:rPr>
+        <w:t>出了书房，</w:t>
+      </w:r>
+      <w:r>
+        <w:rPr>
+          <w:rFonts w:hint="eastAsia"/>
+          <w:noProof/>
+        </w:rPr>
+        <w:t>在楼梯</w:t>
+      </w:r>
+      <w:r>
+        <w:rPr>
+          <w:rFonts w:hint="eastAsia"/>
+          <w:noProof/>
+        </w:rPr>
+        <w:t>口</w:t>
+      </w:r>
+      <w:r>
+        <w:rPr>
+          <w:rFonts w:hint="eastAsia"/>
+          <w:noProof/>
+        </w:rPr>
+        <w:t>找到了</w:t>
+      </w:r>
+      <w:r>
+        <w:rPr>
+          <w:rFonts w:hint="eastAsia"/>
+          <w:noProof/>
+        </w:rPr>
+        <w:t>霍轩，</w:t>
+      </w:r>
+      <w:r>
+        <w:rPr>
+          <w:rFonts w:hint="eastAsia"/>
+          <w:noProof/>
+        </w:rPr>
+        <w:t>妹妹还未到，他索性和</w:t>
+      </w:r>
+      <w:r>
+        <w:rPr>
+          <w:rFonts w:hint="eastAsia"/>
+          <w:noProof/>
+        </w:rPr>
+        <w:t>未来的</w:t>
+      </w:r>
+      <w:r>
+        <w:rPr>
+          <w:rFonts w:hint="eastAsia"/>
+          <w:noProof/>
+        </w:rPr>
+        <w:t>妹夫聊了起来。</w:t>
+      </w:r>
+      <w:r>
+        <w:rPr>
+          <w:rFonts w:hint="eastAsia"/>
+          <w:noProof/>
+        </w:rPr>
+        <w:t>而此时的黎音</w:t>
+      </w:r>
+      <w:r>
+        <w:rPr>
+          <w:rFonts w:hint="eastAsia"/>
+          <w:noProof/>
+        </w:rPr>
+        <w:t>出了卧房，正往三楼来。</w:t>
+      </w:r>
+    </w:p>
+    <w:p>
+      <w:pPr>
+        <w:ind w:firstLineChars="200" w:firstLine="420"/>
+        <w:rPr>
+          <w:noProof/>
+        </w:rPr>
+      </w:pPr>
+      <w:r>
+        <w:rPr>
+          <w:rFonts w:hint="eastAsia"/>
+          <w:noProof/>
+        </w:rPr>
+        <w:t>刚转过中间的</w:t>
+      </w:r>
+    </w:p>
+    <w:p>
+      <w:pPr>
+        <w:ind w:firstLineChars="200" w:firstLine="420"/>
+        <w:rPr>
           <w:noProof/>
         </w:rPr>
       </w:pPr>
